--- a/assets/pdf/Redaction/4.2.RedactionRessources/4.2 Rédaction Ressources.docx
+++ b/assets/pdf/Redaction/4.2.RedactionRessources/4.2 Rédaction Ressources.docx
@@ -1,6 +1,6 @@
 
 <file path=word/document.xml><?xml version="1.0" encoding="utf-8"?>
-<w:document xmlns:wpc="http://schemas.microsoft.com/office/word/2010/wordprocessingCanvas" xmlns:cx="http://schemas.microsoft.com/office/drawing/2014/chartex" xmlns:cx1="http://schemas.microsoft.com/office/drawing/2015/9/8/chartex" xmlns:cx2="http://schemas.microsoft.com/office/drawing/2015/10/21/chartex" xmlns:cx3="http://schemas.microsoft.com/office/drawing/2016/5/9/chartex" xmlns:cx4="http://schemas.microsoft.com/office/drawing/2016/5/10/chartex" xmlns:cx5="http://schemas.microsoft.com/office/drawing/2016/5/11/chartex" xmlns:cx6="http://schemas.microsoft.com/office/drawing/2016/5/12/chartex" xmlns:cx7="http://schemas.microsoft.com/office/drawing/2016/5/13/chartex" xmlns:cx8="http://schemas.microsoft.com/office/drawing/2016/5/14/chartex" xmlns:mc="http://schemas.openxmlformats.org/markup-compatibility/2006" xmlns:aink="http://schemas.microsoft.com/office/drawing/2016/ink" xmlns:am3d="http://schemas.microsoft.com/office/drawing/2017/model3d" xmlns:o="urn:schemas-microsoft-com:office:office" xmlns:r="http://schemas.openxmlformats.org/officeDocument/2006/relationships" xmlns:m="http://schemas.openxmlformats.org/officeDocument/2006/math" xmlns:v="urn:schemas-microsoft-com:vml" xmlns:wp14="http://schemas.microsoft.com/office/word/2010/wordprocessingDrawing" xmlns:wp="http://schemas.openxmlformats.org/drawingml/2006/wordprocessingDrawing" xmlns:w10="urn:schemas-microsoft-com:office:word" xmlns:w="http://schemas.openxmlformats.org/wordprocessingml/2006/main" xmlns:w14="http://schemas.microsoft.com/office/word/2010/wordml" xmlns:w15="http://schemas.microsoft.com/office/word/2012/wordml" xmlns:w16cid="http://schemas.microsoft.com/office/word/2016/wordml/cid" xmlns:w16se="http://schemas.microsoft.com/office/word/2015/wordml/symex" xmlns:wpg="http://schemas.microsoft.com/office/word/2010/wordprocessingGroup" xmlns:wpi="http://schemas.microsoft.com/office/word/2010/wordprocessingInk" xmlns:wne="http://schemas.microsoft.com/office/word/2006/wordml" xmlns:wps="http://schemas.microsoft.com/office/word/2010/wordprocessingShape" mc:Ignorable="w14 w15 w16se w16cid wp14">
+<w:document xmlns:wpc="http://schemas.microsoft.com/office/word/2010/wordprocessingCanvas" xmlns:mc="http://schemas.openxmlformats.org/markup-compatibility/2006" xmlns:o="urn:schemas-microsoft-com:office:office" xmlns:r="http://schemas.openxmlformats.org/officeDocument/2006/relationships" xmlns:m="http://schemas.openxmlformats.org/officeDocument/2006/math" xmlns:v="urn:schemas-microsoft-com:vml" xmlns:wp14="http://schemas.microsoft.com/office/word/2010/wordprocessingDrawing" xmlns:wp="http://schemas.openxmlformats.org/drawingml/2006/wordprocessingDrawing" xmlns:w10="urn:schemas-microsoft-com:office:word" xmlns:w="http://schemas.openxmlformats.org/wordprocessingml/2006/main" xmlns:w14="http://schemas.microsoft.com/office/word/2010/wordml" xmlns:w15="http://schemas.microsoft.com/office/word/2012/wordml" xmlns:wpg="http://schemas.microsoft.com/office/word/2010/wordprocessingGroup" xmlns:wpi="http://schemas.microsoft.com/office/word/2010/wordprocessingInk" xmlns:wne="http://schemas.microsoft.com/office/word/2006/wordml" xmlns:wps="http://schemas.microsoft.com/office/word/2010/wordprocessingShape" mc:Ignorable="w14 w15 wp14">
   <w:body>
     <w:p>
       <w:pPr>
@@ -26,6 +26,7 @@
           <w:noProof/>
           <w:sz w:val="24"/>
           <w:szCs w:val="24"/>
+          <w:lang w:val="en-CA" w:eastAsia="en-CA"/>
         </w:rPr>
         <w:drawing>
           <wp:anchor distT="0" distB="0" distL="114300" distR="114300" simplePos="0" relativeHeight="251659264" behindDoc="0" locked="0" layoutInCell="1" allowOverlap="1" wp14:anchorId="72C34EBB" wp14:editId="49B04342">
@@ -236,7 +237,7 @@
       <w:hyperlink r:id="rId9" w:history="1">
         <w:r>
           <w:rPr>
-            <w:rStyle w:val="Lienhypertexte"/>
+            <w:rStyle w:val="Hyperlink"/>
             <w:rFonts w:ascii="Arial" w:hAnsi="Arial" w:cs="Arial"/>
             <w:bCs/>
             <w:i/>
@@ -294,10 +295,10 @@
         <w:t xml:space="preserve">Les documents retenus touchent des sujets variés. </w:t>
       </w:r>
     </w:p>
-    <w:bookmarkStart w:id="0" w:name="_Toc21787723" w:displacedByCustomXml="next"/>
-    <w:bookmarkStart w:id="1" w:name="_Toc22130281" w:displacedByCustomXml="next"/>
-    <w:bookmarkStart w:id="2" w:name="_Toc22219579" w:displacedByCustomXml="next"/>
-    <w:bookmarkStart w:id="3" w:name="_Toc22219630" w:displacedByCustomXml="next"/>
+    <w:bookmarkStart w:id="0" w:name="_Toc22219630" w:displacedByCustomXml="next"/>
+    <w:bookmarkStart w:id="1" w:name="_Toc22219579" w:displacedByCustomXml="next"/>
+    <w:bookmarkStart w:id="2" w:name="_Toc22130281" w:displacedByCustomXml="next"/>
+    <w:bookmarkStart w:id="3" w:name="_Toc21787723" w:displacedByCustomXml="next"/>
     <w:sdt>
       <w:sdtPr>
         <w:rPr>
@@ -323,7 +324,7 @@
       <w:sdtContent>
         <w:p>
           <w:pPr>
-            <w:pStyle w:val="En-ttedetabledesmatires"/>
+            <w:pStyle w:val="TOCHeading"/>
             <w:spacing w:before="60" w:after="60"/>
             <w:rPr>
               <w:rFonts w:ascii="Arial" w:hAnsi="Arial" w:cs="Arial"/>
@@ -371,7 +372,7 @@
         </w:p>
         <w:p>
           <w:pPr>
-            <w:pStyle w:val="TM1"/>
+            <w:pStyle w:val="TOC1"/>
             <w:rPr>
               <w:rFonts w:ascii="Arial" w:eastAsiaTheme="minorEastAsia" w:hAnsi="Arial" w:cs="Arial"/>
               <w:noProof/>
@@ -381,7 +382,7 @@
           <w:hyperlink w:anchor="_Toc22219631" w:history="1">
             <w:r>
               <w:rPr>
-                <w:rStyle w:val="Lienhypertexte"/>
+                <w:rStyle w:val="Hyperlink"/>
                 <w:rFonts w:ascii="Arial" w:hAnsi="Arial" w:cs="Arial"/>
                 <w:noProof/>
               </w:rPr>
@@ -397,7 +398,7 @@
             </w:r>
             <w:r>
               <w:rPr>
-                <w:rStyle w:val="Lienhypertexte"/>
+                <w:rStyle w:val="Hyperlink"/>
                 <w:rFonts w:ascii="Arial" w:hAnsi="Arial" w:cs="Arial"/>
                 <w:noProof/>
               </w:rPr>
@@ -462,7 +463,7 @@
         </w:p>
         <w:p>
           <w:pPr>
-            <w:pStyle w:val="TM2"/>
+            <w:pStyle w:val="TOC2"/>
             <w:rPr>
               <w:rFonts w:ascii="Arial" w:eastAsiaTheme="minorEastAsia" w:hAnsi="Arial" w:cs="Arial"/>
               <w:noProof/>
@@ -472,21 +473,11 @@
           <w:hyperlink w:anchor="_Toc22219632" w:history="1">
             <w:r>
               <w:rPr>
-                <w:rStyle w:val="Lienhypertexte"/>
-                <w:rFonts w:ascii="Arial" w:hAnsi="Arial" w:cs="Arial"/>
-                <w:noProof/>
-              </w:rPr>
-              <w:t>Code d’éthiq</w:t>
-            </w:r>
-            <w:bookmarkStart w:id="4" w:name="_GoBack"/>
-            <w:bookmarkEnd w:id="4"/>
-            <w:r>
-              <w:rPr>
-                <w:rStyle w:val="Lienhypertexte"/>
-                <w:rFonts w:ascii="Arial" w:hAnsi="Arial" w:cs="Arial"/>
-                <w:noProof/>
-              </w:rPr>
-              <w:t>ue illustré</w:t>
+                <w:rStyle w:val="Hyperlink"/>
+                <w:rFonts w:ascii="Arial" w:hAnsi="Arial" w:cs="Arial"/>
+                <w:noProof/>
+              </w:rPr>
+              <w:t>Code d’éthique illustré</w:t>
             </w:r>
             <w:r>
               <w:rPr>
@@ -547,7 +538,7 @@
         </w:p>
         <w:p>
           <w:pPr>
-            <w:pStyle w:val="TM1"/>
+            <w:pStyle w:val="TOC1"/>
             <w:rPr>
               <w:rFonts w:ascii="Arial" w:eastAsiaTheme="minorEastAsia" w:hAnsi="Arial" w:cs="Arial"/>
               <w:noProof/>
@@ -557,7 +548,7 @@
           <w:hyperlink w:anchor="_Toc22219633" w:history="1">
             <w:r>
               <w:rPr>
-                <w:rStyle w:val="Lienhypertexte"/>
+                <w:rStyle w:val="Hyperlink"/>
                 <w:rFonts w:ascii="Arial" w:hAnsi="Arial" w:cs="Arial"/>
                 <w:noProof/>
               </w:rPr>
@@ -573,7 +564,7 @@
             </w:r>
             <w:r>
               <w:rPr>
-                <w:rStyle w:val="Lienhypertexte"/>
+                <w:rStyle w:val="Hyperlink"/>
                 <w:rFonts w:ascii="Arial" w:hAnsi="Arial" w:cs="Arial"/>
                 <w:noProof/>
               </w:rPr>
@@ -638,7 +629,7 @@
         </w:p>
         <w:p>
           <w:pPr>
-            <w:pStyle w:val="TM2"/>
+            <w:pStyle w:val="TOC2"/>
             <w:rPr>
               <w:rFonts w:ascii="Arial" w:eastAsiaTheme="minorEastAsia" w:hAnsi="Arial" w:cs="Arial"/>
               <w:noProof/>
@@ -657,7 +648,7 @@
           <w:hyperlink w:anchor="_Toc22219634" w:history="1">
             <w:r>
               <w:rPr>
-                <w:rStyle w:val="Lienhypertexte"/>
+                <w:rStyle w:val="Hyperlink"/>
                 <w:rFonts w:ascii="Arial" w:hAnsi="Arial" w:cs="Arial"/>
                 <w:noProof/>
               </w:rPr>
@@ -665,7 +656,7 @@
             </w:r>
             <w:r>
               <w:rPr>
-                <w:rStyle w:val="Lienhypertexte"/>
+                <w:rStyle w:val="Hyperlink"/>
                 <w:rFonts w:ascii="Arial" w:hAnsi="Arial" w:cs="Arial"/>
                 <w:noProof/>
               </w:rPr>
@@ -730,7 +721,7 @@
         </w:p>
         <w:p>
           <w:pPr>
-            <w:pStyle w:val="TM1"/>
+            <w:pStyle w:val="TOC1"/>
             <w:rPr>
               <w:rFonts w:ascii="Arial" w:eastAsiaTheme="minorEastAsia" w:hAnsi="Arial" w:cs="Arial"/>
               <w:noProof/>
@@ -740,7 +731,7 @@
           <w:hyperlink w:anchor="_Toc22219635" w:history="1">
             <w:r>
               <w:rPr>
-                <w:rStyle w:val="Lienhypertexte"/>
+                <w:rStyle w:val="Hyperlink"/>
                 <w:rFonts w:ascii="Arial" w:hAnsi="Arial" w:cs="Arial"/>
                 <w:noProof/>
               </w:rPr>
@@ -756,7 +747,7 @@
             </w:r>
             <w:r>
               <w:rPr>
-                <w:rStyle w:val="Lienhypertexte"/>
+                <w:rStyle w:val="Hyperlink"/>
                 <w:rFonts w:ascii="Arial" w:hAnsi="Arial" w:cs="Arial"/>
                 <w:noProof/>
               </w:rPr>
@@ -821,7 +812,7 @@
         </w:p>
         <w:p>
           <w:pPr>
-            <w:pStyle w:val="TM2"/>
+            <w:pStyle w:val="TOC2"/>
             <w:rPr>
               <w:rFonts w:ascii="Arial" w:eastAsiaTheme="minorEastAsia" w:hAnsi="Arial" w:cs="Arial"/>
               <w:noProof/>
@@ -831,7 +822,7 @@
           <w:hyperlink w:anchor="_Toc22219636" w:history="1">
             <w:r>
               <w:rPr>
-                <w:rStyle w:val="Lienhypertexte"/>
+                <w:rStyle w:val="Hyperlink"/>
                 <w:rFonts w:ascii="Arial" w:hAnsi="Arial" w:cs="Arial"/>
                 <w:noProof/>
               </w:rPr>
@@ -896,7 +887,7 @@
         </w:p>
         <w:p>
           <w:pPr>
-            <w:pStyle w:val="TM1"/>
+            <w:pStyle w:val="TOC1"/>
             <w:rPr>
               <w:rFonts w:ascii="Arial" w:eastAsiaTheme="minorEastAsia" w:hAnsi="Arial" w:cs="Arial"/>
               <w:noProof/>
@@ -906,7 +897,7 @@
           <w:hyperlink w:anchor="_Toc22219637" w:history="1">
             <w:r>
               <w:rPr>
-                <w:rStyle w:val="Lienhypertexte"/>
+                <w:rStyle w:val="Hyperlink"/>
                 <w:rFonts w:ascii="Arial" w:hAnsi="Arial" w:cs="Arial"/>
                 <w:noProof/>
               </w:rPr>
@@ -922,7 +913,7 @@
             </w:r>
             <w:r>
               <w:rPr>
-                <w:rStyle w:val="Lienhypertexte"/>
+                <w:rStyle w:val="Hyperlink"/>
                 <w:rFonts w:ascii="Arial" w:hAnsi="Arial" w:cs="Arial"/>
                 <w:noProof/>
               </w:rPr>
@@ -987,7 +978,7 @@
         </w:p>
         <w:p>
           <w:pPr>
-            <w:pStyle w:val="TM2"/>
+            <w:pStyle w:val="TOC2"/>
             <w:rPr>
               <w:rFonts w:ascii="Arial" w:eastAsiaTheme="minorEastAsia" w:hAnsi="Arial" w:cs="Arial"/>
               <w:noProof/>
@@ -997,7 +988,7 @@
           <w:hyperlink w:anchor="_Toc22219638" w:history="1">
             <w:r>
               <w:rPr>
-                <w:rStyle w:val="Lienhypertexte"/>
+                <w:rStyle w:val="Hyperlink"/>
                 <w:rFonts w:ascii="Arial" w:hAnsi="Arial" w:cs="Arial"/>
                 <w:noProof/>
               </w:rPr>
@@ -1062,7 +1053,7 @@
         </w:p>
         <w:p>
           <w:pPr>
-            <w:pStyle w:val="TM1"/>
+            <w:pStyle w:val="TOC1"/>
             <w:rPr>
               <w:rFonts w:ascii="Arial" w:eastAsiaTheme="minorEastAsia" w:hAnsi="Arial" w:cs="Arial"/>
               <w:noProof/>
@@ -1072,7 +1063,7 @@
           <w:hyperlink w:anchor="_Toc22219639" w:history="1">
             <w:r>
               <w:rPr>
-                <w:rStyle w:val="Lienhypertexte"/>
+                <w:rStyle w:val="Hyperlink"/>
                 <w:rFonts w:ascii="Arial" w:hAnsi="Arial" w:cs="Arial"/>
                 <w:noProof/>
               </w:rPr>
@@ -1088,7 +1079,7 @@
             </w:r>
             <w:r>
               <w:rPr>
-                <w:rStyle w:val="Lienhypertexte"/>
+                <w:rStyle w:val="Hyperlink"/>
                 <w:rFonts w:ascii="Arial" w:hAnsi="Arial" w:cs="Arial"/>
                 <w:noProof/>
               </w:rPr>
@@ -1153,7 +1144,7 @@
         </w:p>
         <w:p>
           <w:pPr>
-            <w:pStyle w:val="TM2"/>
+            <w:pStyle w:val="TOC2"/>
             <w:rPr>
               <w:rFonts w:ascii="Arial" w:eastAsiaTheme="minorEastAsia" w:hAnsi="Arial" w:cs="Arial"/>
               <w:noProof/>
@@ -1163,7 +1154,7 @@
           <w:hyperlink w:anchor="_Toc22219640" w:history="1">
             <w:r>
               <w:rPr>
-                <w:rStyle w:val="Lienhypertexte"/>
+                <w:rStyle w:val="Hyperlink"/>
                 <w:rFonts w:ascii="Arial" w:hAnsi="Arial" w:cs="Arial"/>
                 <w:noProof/>
               </w:rPr>
@@ -1171,7 +1162,7 @@
             </w:r>
             <w:r>
               <w:rPr>
-                <w:rStyle w:val="Lienhypertexte"/>
+                <w:rStyle w:val="Hyperlink"/>
                 <w:rFonts w:ascii="Arial" w:hAnsi="Arial" w:cs="Arial"/>
                 <w:noProof/>
               </w:rPr>
@@ -1236,7 +1227,7 @@
         </w:p>
         <w:p>
           <w:pPr>
-            <w:pStyle w:val="TM2"/>
+            <w:pStyle w:val="TOC2"/>
             <w:rPr>
               <w:rFonts w:ascii="Arial" w:eastAsiaTheme="minorEastAsia" w:hAnsi="Arial" w:cs="Arial"/>
               <w:noProof/>
@@ -1246,7 +1237,7 @@
           <w:hyperlink w:anchor="_Toc22219642" w:history="1">
             <w:r>
               <w:rPr>
-                <w:rStyle w:val="Lienhypertexte"/>
+                <w:rStyle w:val="Hyperlink"/>
                 <w:rFonts w:ascii="Arial" w:hAnsi="Arial" w:cs="Arial"/>
                 <w:noProof/>
               </w:rPr>
@@ -1311,7 +1302,7 @@
         </w:p>
         <w:p>
           <w:pPr>
-            <w:pStyle w:val="TM2"/>
+            <w:pStyle w:val="TOC2"/>
             <w:rPr>
               <w:rFonts w:ascii="Arial" w:eastAsiaTheme="minorEastAsia" w:hAnsi="Arial" w:cs="Arial"/>
               <w:noProof/>
@@ -1321,7 +1312,7 @@
           <w:hyperlink w:anchor="_Toc22219643" w:history="1">
             <w:r>
               <w:rPr>
-                <w:rStyle w:val="Lienhypertexte"/>
+                <w:rStyle w:val="Hyperlink"/>
                 <w:rFonts w:ascii="Arial" w:hAnsi="Arial" w:cs="Arial"/>
                 <w:noProof/>
               </w:rPr>
@@ -1386,7 +1377,7 @@
         </w:p>
         <w:p>
           <w:pPr>
-            <w:pStyle w:val="TM1"/>
+            <w:pStyle w:val="TOC1"/>
             <w:rPr>
               <w:rFonts w:ascii="Arial" w:eastAsiaTheme="minorEastAsia" w:hAnsi="Arial" w:cs="Arial"/>
               <w:noProof/>
@@ -1396,7 +1387,7 @@
           <w:hyperlink w:anchor="_Toc22219644" w:history="1">
             <w:r>
               <w:rPr>
-                <w:rStyle w:val="Lienhypertexte"/>
+                <w:rStyle w:val="Hyperlink"/>
                 <w:rFonts w:ascii="Arial" w:hAnsi="Arial" w:cs="Arial"/>
                 <w:noProof/>
               </w:rPr>
@@ -1412,7 +1403,7 @@
             </w:r>
             <w:r>
               <w:rPr>
-                <w:rStyle w:val="Lienhypertexte"/>
+                <w:rStyle w:val="Hyperlink"/>
                 <w:rFonts w:ascii="Arial" w:hAnsi="Arial" w:cs="Arial"/>
                 <w:noProof/>
               </w:rPr>
@@ -1477,7 +1468,7 @@
         </w:p>
         <w:p>
           <w:pPr>
-            <w:pStyle w:val="TM2"/>
+            <w:pStyle w:val="TOC2"/>
             <w:rPr>
               <w:rFonts w:ascii="Arial" w:eastAsiaTheme="minorEastAsia" w:hAnsi="Arial" w:cs="Arial"/>
               <w:noProof/>
@@ -1487,7 +1478,7 @@
           <w:hyperlink w:anchor="_Toc22219645" w:history="1">
             <w:r>
               <w:rPr>
-                <w:rStyle w:val="Lienhypertexte"/>
+                <w:rStyle w:val="Hyperlink"/>
                 <w:rFonts w:ascii="Arial" w:hAnsi="Arial" w:cs="Arial"/>
                 <w:noProof/>
               </w:rPr>
@@ -1552,7 +1543,7 @@
         </w:p>
         <w:p>
           <w:pPr>
-            <w:pStyle w:val="TM2"/>
+            <w:pStyle w:val="TOC2"/>
             <w:rPr>
               <w:rFonts w:ascii="Arial" w:eastAsiaTheme="minorEastAsia" w:hAnsi="Arial" w:cs="Arial"/>
               <w:noProof/>
@@ -1562,7 +1553,7 @@
           <w:hyperlink w:anchor="_Toc22219646" w:history="1">
             <w:r>
               <w:rPr>
-                <w:rStyle w:val="Lienhypertexte"/>
+                <w:rStyle w:val="Hyperlink"/>
                 <w:rFonts w:ascii="Arial" w:hAnsi="Arial" w:cs="Arial"/>
                 <w:noProof/>
               </w:rPr>
@@ -1627,7 +1618,7 @@
         </w:p>
         <w:p>
           <w:pPr>
-            <w:pStyle w:val="TM1"/>
+            <w:pStyle w:val="TOC1"/>
             <w:rPr>
               <w:rFonts w:ascii="Arial" w:eastAsiaTheme="minorEastAsia" w:hAnsi="Arial" w:cs="Arial"/>
               <w:noProof/>
@@ -1637,7 +1628,7 @@
           <w:hyperlink w:anchor="_Toc22219647" w:history="1">
             <w:r>
               <w:rPr>
-                <w:rStyle w:val="Lienhypertexte"/>
+                <w:rStyle w:val="Hyperlink"/>
                 <w:rFonts w:ascii="Arial" w:hAnsi="Arial" w:cs="Arial"/>
                 <w:noProof/>
               </w:rPr>
@@ -1653,7 +1644,7 @@
             </w:r>
             <w:r>
               <w:rPr>
-                <w:rStyle w:val="Lienhypertexte"/>
+                <w:rStyle w:val="Hyperlink"/>
                 <w:rFonts w:ascii="Arial" w:hAnsi="Arial" w:cs="Arial"/>
                 <w:noProof/>
               </w:rPr>
@@ -1718,7 +1709,7 @@
         </w:p>
         <w:p>
           <w:pPr>
-            <w:pStyle w:val="TM2"/>
+            <w:pStyle w:val="TOC2"/>
             <w:rPr>
               <w:rFonts w:ascii="Arial" w:eastAsiaTheme="minorEastAsia" w:hAnsi="Arial" w:cs="Arial"/>
               <w:noProof/>
@@ -1728,7 +1719,7 @@
           <w:hyperlink w:anchor="_Toc22219648" w:history="1">
             <w:r>
               <w:rPr>
-                <w:rStyle w:val="Lienhypertexte"/>
+                <w:rStyle w:val="Hyperlink"/>
                 <w:rFonts w:ascii="Arial" w:hAnsi="Arial" w:cs="Arial"/>
                 <w:noProof/>
               </w:rPr>
@@ -1793,7 +1784,7 @@
         </w:p>
         <w:p>
           <w:pPr>
-            <w:pStyle w:val="TM1"/>
+            <w:pStyle w:val="TOC1"/>
             <w:rPr>
               <w:rFonts w:ascii="Arial" w:eastAsiaTheme="minorEastAsia" w:hAnsi="Arial" w:cs="Arial"/>
               <w:noProof/>
@@ -1803,7 +1794,7 @@
           <w:hyperlink w:anchor="_Toc22219649" w:history="1">
             <w:r>
               <w:rPr>
-                <w:rStyle w:val="Lienhypertexte"/>
+                <w:rStyle w:val="Hyperlink"/>
                 <w:rFonts w:ascii="Arial" w:hAnsi="Arial" w:cs="Arial"/>
                 <w:noProof/>
               </w:rPr>
@@ -1819,7 +1810,7 @@
             </w:r>
             <w:r>
               <w:rPr>
-                <w:rStyle w:val="Lienhypertexte"/>
+                <w:rStyle w:val="Hyperlink"/>
                 <w:rFonts w:ascii="Arial" w:hAnsi="Arial" w:cs="Arial"/>
                 <w:noProof/>
               </w:rPr>
@@ -1884,7 +1875,7 @@
         </w:p>
         <w:p>
           <w:pPr>
-            <w:pStyle w:val="TM2"/>
+            <w:pStyle w:val="TOC2"/>
             <w:rPr>
               <w:rFonts w:ascii="Arial" w:eastAsiaTheme="minorEastAsia" w:hAnsi="Arial" w:cs="Arial"/>
               <w:noProof/>
@@ -1894,7 +1885,7 @@
           <w:hyperlink w:anchor="_Toc22219650" w:history="1">
             <w:r>
               <w:rPr>
-                <w:rStyle w:val="Lienhypertexte"/>
+                <w:rStyle w:val="Hyperlink"/>
                 <w:rFonts w:ascii="Arial" w:hAnsi="Arial" w:cs="Arial"/>
                 <w:noProof/>
               </w:rPr>
@@ -1959,7 +1950,7 @@
         </w:p>
         <w:p>
           <w:pPr>
-            <w:pStyle w:val="TM2"/>
+            <w:pStyle w:val="TOC2"/>
             <w:rPr>
               <w:rFonts w:ascii="Arial" w:eastAsiaTheme="minorEastAsia" w:hAnsi="Arial" w:cs="Arial"/>
               <w:noProof/>
@@ -1969,7 +1960,7 @@
           <w:hyperlink w:anchor="_Toc22219651" w:history="1">
             <w:r>
               <w:rPr>
-                <w:rStyle w:val="Lienhypertexte"/>
+                <w:rStyle w:val="Hyperlink"/>
                 <w:rFonts w:ascii="Arial" w:hAnsi="Arial" w:cs="Arial"/>
                 <w:noProof/>
               </w:rPr>
@@ -2034,7 +2025,7 @@
         </w:p>
         <w:p>
           <w:pPr>
-            <w:pStyle w:val="TM1"/>
+            <w:pStyle w:val="TOC1"/>
             <w:rPr>
               <w:rFonts w:ascii="Arial" w:eastAsiaTheme="minorEastAsia" w:hAnsi="Arial" w:cs="Arial"/>
               <w:noProof/>
@@ -2044,7 +2035,7 @@
           <w:hyperlink w:anchor="_Toc22219652" w:history="1">
             <w:r>
               <w:rPr>
-                <w:rStyle w:val="Lienhypertexte"/>
+                <w:rStyle w:val="Hyperlink"/>
                 <w:rFonts w:ascii="Arial" w:hAnsi="Arial" w:cs="Arial"/>
                 <w:noProof/>
               </w:rPr>
@@ -2060,7 +2051,7 @@
             </w:r>
             <w:r>
               <w:rPr>
-                <w:rStyle w:val="Lienhypertexte"/>
+                <w:rStyle w:val="Hyperlink"/>
                 <w:rFonts w:ascii="Arial" w:hAnsi="Arial" w:cs="Arial"/>
                 <w:noProof/>
               </w:rPr>
@@ -2125,7 +2116,7 @@
         </w:p>
         <w:p>
           <w:pPr>
-            <w:pStyle w:val="TM2"/>
+            <w:pStyle w:val="TOC2"/>
             <w:rPr>
               <w:rFonts w:ascii="Arial" w:eastAsiaTheme="minorEastAsia" w:hAnsi="Arial" w:cs="Arial"/>
               <w:noProof/>
@@ -2135,7 +2126,7 @@
           <w:hyperlink w:anchor="_Toc22219653" w:history="1">
             <w:r>
               <w:rPr>
-                <w:rStyle w:val="Lienhypertexte"/>
+                <w:rStyle w:val="Hyperlink"/>
                 <w:rFonts w:ascii="Arial" w:hAnsi="Arial" w:cs="Arial"/>
                 <w:noProof/>
               </w:rPr>
@@ -2200,7 +2191,7 @@
         </w:p>
         <w:p>
           <w:pPr>
-            <w:pStyle w:val="TM2"/>
+            <w:pStyle w:val="TOC2"/>
             <w:rPr>
               <w:rFonts w:ascii="Arial" w:eastAsiaTheme="minorEastAsia" w:hAnsi="Arial" w:cs="Arial"/>
               <w:noProof/>
@@ -2210,7 +2201,7 @@
           <w:hyperlink w:anchor="_Toc22219654" w:history="1">
             <w:r>
               <w:rPr>
-                <w:rStyle w:val="Lienhypertexte"/>
+                <w:rStyle w:val="Hyperlink"/>
                 <w:rFonts w:ascii="Arial" w:hAnsi="Arial" w:cs="Arial"/>
                 <w:noProof/>
               </w:rPr>
@@ -2275,7 +2266,7 @@
         </w:p>
         <w:p>
           <w:pPr>
-            <w:pStyle w:val="TM1"/>
+            <w:pStyle w:val="TOC1"/>
             <w:rPr>
               <w:rFonts w:ascii="Arial" w:eastAsiaTheme="minorEastAsia" w:hAnsi="Arial" w:cs="Arial"/>
               <w:noProof/>
@@ -2285,7 +2276,7 @@
           <w:hyperlink w:anchor="_Toc22219655" w:history="1">
             <w:r>
               <w:rPr>
-                <w:rStyle w:val="Lienhypertexte"/>
+                <w:rStyle w:val="Hyperlink"/>
                 <w:rFonts w:ascii="Arial" w:hAnsi="Arial" w:cs="Arial"/>
                 <w:noProof/>
               </w:rPr>
@@ -2301,7 +2292,7 @@
             </w:r>
             <w:r>
               <w:rPr>
-                <w:rStyle w:val="Lienhypertexte"/>
+                <w:rStyle w:val="Hyperlink"/>
                 <w:rFonts w:ascii="Arial" w:hAnsi="Arial" w:cs="Arial"/>
                 <w:noProof/>
               </w:rPr>
@@ -2366,7 +2357,7 @@
         </w:p>
         <w:p>
           <w:pPr>
-            <w:pStyle w:val="TM2"/>
+            <w:pStyle w:val="TOC2"/>
             <w:rPr>
               <w:rFonts w:ascii="Arial" w:eastAsiaTheme="minorEastAsia" w:hAnsi="Arial" w:cs="Arial"/>
               <w:noProof/>
@@ -2376,7 +2367,7 @@
           <w:hyperlink w:anchor="_Toc22219656" w:history="1">
             <w:r>
               <w:rPr>
-                <w:rStyle w:val="Lienhypertexte"/>
+                <w:rStyle w:val="Hyperlink"/>
                 <w:rFonts w:ascii="Arial" w:hAnsi="Arial" w:cs="Arial"/>
                 <w:noProof/>
               </w:rPr>
@@ -2441,7 +2432,7 @@
         </w:p>
         <w:p>
           <w:pPr>
-            <w:pStyle w:val="TM1"/>
+            <w:pStyle w:val="TOC1"/>
             <w:rPr>
               <w:rFonts w:ascii="Arial" w:eastAsiaTheme="minorEastAsia" w:hAnsi="Arial" w:cs="Arial"/>
               <w:noProof/>
@@ -2451,7 +2442,7 @@
           <w:hyperlink w:anchor="_Toc22219657" w:history="1">
             <w:r>
               <w:rPr>
-                <w:rStyle w:val="Lienhypertexte"/>
+                <w:rStyle w:val="Hyperlink"/>
                 <w:rFonts w:ascii="Arial" w:hAnsi="Arial" w:cs="Arial"/>
                 <w:noProof/>
               </w:rPr>
@@ -2467,7 +2458,7 @@
             </w:r>
             <w:r>
               <w:rPr>
-                <w:rStyle w:val="Lienhypertexte"/>
+                <w:rStyle w:val="Hyperlink"/>
                 <w:rFonts w:ascii="Arial" w:hAnsi="Arial" w:cs="Arial"/>
                 <w:noProof/>
               </w:rPr>
@@ -2532,7 +2523,7 @@
         </w:p>
         <w:p>
           <w:pPr>
-            <w:pStyle w:val="TM2"/>
+            <w:pStyle w:val="TOC2"/>
             <w:rPr>
               <w:rFonts w:ascii="Arial" w:eastAsiaTheme="minorEastAsia" w:hAnsi="Arial" w:cs="Arial"/>
               <w:noProof/>
@@ -2542,7 +2533,7 @@
           <w:hyperlink w:anchor="_Toc22219658" w:history="1">
             <w:r>
               <w:rPr>
-                <w:rStyle w:val="Lienhypertexte"/>
+                <w:rStyle w:val="Hyperlink"/>
                 <w:rFonts w:ascii="Arial" w:hAnsi="Arial" w:cs="Arial"/>
                 <w:noProof/>
               </w:rPr>
@@ -2724,7 +2715,7 @@
           </w:tcPr>
           <w:p>
             <w:pPr>
-              <w:pStyle w:val="Titre2"/>
+              <w:pStyle w:val="Heading2"/>
               <w:numPr>
                 <w:ilvl w:val="0"/>
                 <w:numId w:val="30"/>
@@ -2737,8 +2728,8 @@
                 <w:szCs w:val="28"/>
               </w:rPr>
             </w:pPr>
-            <w:bookmarkStart w:id="5" w:name="_Toc7522248"/>
-            <w:bookmarkStart w:id="6" w:name="_Toc22219631"/>
+            <w:bookmarkStart w:id="4" w:name="_Toc7522248"/>
+            <w:bookmarkStart w:id="5" w:name="_Toc22219631"/>
             <w:r>
               <w:rPr>
                 <w:rFonts w:ascii="Arial" w:hAnsi="Arial" w:cs="Arial"/>
@@ -2748,8 +2739,8 @@
               <w:lastRenderedPageBreak/>
               <w:t>Droits</w:t>
             </w:r>
+            <w:bookmarkEnd w:id="4"/>
             <w:bookmarkEnd w:id="5"/>
-            <w:bookmarkEnd w:id="6"/>
           </w:p>
         </w:tc>
         <w:tc>
@@ -2856,14 +2847,14 @@
           </w:tcPr>
           <w:p>
             <w:pPr>
-              <w:pStyle w:val="Titre2"/>
-              <w:spacing w:before="60" w:after="60"/>
-              <w:rPr>
-                <w:rFonts w:ascii="Arial" w:hAnsi="Arial" w:cs="Arial"/>
-              </w:rPr>
-            </w:pPr>
-            <w:bookmarkStart w:id="7" w:name="_Toc7522249"/>
-            <w:bookmarkStart w:id="8" w:name="_Toc22219632"/>
+              <w:pStyle w:val="Heading2"/>
+              <w:spacing w:before="60" w:after="60"/>
+              <w:rPr>
+                <w:rFonts w:ascii="Arial" w:hAnsi="Arial" w:cs="Arial"/>
+              </w:rPr>
+            </w:pPr>
+            <w:bookmarkStart w:id="6" w:name="_Toc7522249"/>
+            <w:bookmarkStart w:id="7" w:name="_Toc22219632"/>
             <w:r>
               <w:rPr>
                 <w:rFonts w:ascii="Arial" w:hAnsi="Arial" w:cs="Arial"/>
@@ -2872,8 +2863,8 @@
               </w:rPr>
               <w:t>Code d’éthique illustré</w:t>
             </w:r>
+            <w:bookmarkEnd w:id="6"/>
             <w:bookmarkEnd w:id="7"/>
-            <w:bookmarkEnd w:id="8"/>
           </w:p>
         </w:tc>
         <w:tc>
@@ -2895,7 +2886,7 @@
           </w:tcPr>
           <w:p>
             <w:pPr>
-              <w:pStyle w:val="Paragraphedeliste"/>
+              <w:pStyle w:val="ListParagraph"/>
               <w:numPr>
                 <w:ilvl w:val="0"/>
                 <w:numId w:val="17"/>
@@ -2914,7 +2905,7 @@
           </w:p>
           <w:p>
             <w:pPr>
-              <w:pStyle w:val="Paragraphedeliste"/>
+              <w:pStyle w:val="ListParagraph"/>
               <w:numPr>
                 <w:ilvl w:val="0"/>
                 <w:numId w:val="3"/>
@@ -2933,7 +2924,7 @@
           </w:p>
           <w:p>
             <w:pPr>
-              <w:pStyle w:val="Paragraphedeliste"/>
+              <w:pStyle w:val="ListParagraph"/>
               <w:numPr>
                 <w:ilvl w:val="0"/>
                 <w:numId w:val="3"/>
@@ -2952,7 +2943,7 @@
           </w:p>
           <w:p>
             <w:pPr>
-              <w:pStyle w:val="Paragraphedeliste"/>
+              <w:pStyle w:val="ListParagraph"/>
               <w:numPr>
                 <w:ilvl w:val="0"/>
                 <w:numId w:val="3"/>
@@ -2971,7 +2962,7 @@
           </w:p>
           <w:p>
             <w:pPr>
-              <w:pStyle w:val="Paragraphedeliste"/>
+              <w:pStyle w:val="ListParagraph"/>
               <w:numPr>
                 <w:ilvl w:val="0"/>
                 <w:numId w:val="3"/>
@@ -2997,7 +2988,7 @@
           </w:p>
           <w:p>
             <w:pPr>
-              <w:pStyle w:val="Paragraphedeliste"/>
+              <w:pStyle w:val="ListParagraph"/>
               <w:numPr>
                 <w:ilvl w:val="0"/>
                 <w:numId w:val="17"/>
@@ -3085,12 +3076,15 @@
               <w:rPr>
                 <w:rFonts w:ascii="Arial" w:hAnsi="Arial" w:cs="Arial"/>
                 <w:noProof/>
+                <w:lang w:val="en-CA" w:eastAsia="en-CA"/>
               </w:rPr>
               <w:drawing>
-                <wp:inline distT="0" distB="0" distL="0" distR="0" wp14:anchorId="5A5D9C7E" wp14:editId="0BC1E449">
+                <wp:inline distT="0" distB="0" distL="0" distR="0" wp14:anchorId="5A5D9C7E" wp14:editId="000D6B53">
                   <wp:extent cx="476250" cy="476250"/>
                   <wp:effectExtent l="0" t="0" r="0" b="0"/>
-                  <wp:docPr id="3" name="Image 3"/>
+                  <wp:docPr id="3" name="Image 3">
+                    <a:hlinkClick xmlns:a="http://schemas.openxmlformats.org/drawingml/2006/main" r:id="rId10"/>
+                  </wp:docPr>
                   <wp:cNvGraphicFramePr>
                     <a:graphicFrameLocks xmlns:a="http://schemas.openxmlformats.org/drawingml/2006/main" noChangeAspect="1"/>
                   </wp:cNvGraphicFramePr>
@@ -3104,7 +3098,7 @@
                           </pic:cNvPicPr>
                         </pic:nvPicPr>
                         <pic:blipFill>
-                          <a:blip r:embed="rId10">
+                          <a:blip r:embed="rId11">
                             <a:extLst>
                               <a:ext uri="{28A0092B-C50C-407E-A947-70E740481C1C}">
                                 <a14:useLocalDpi xmlns:a14="http://schemas.microsoft.com/office/drawing/2010/main" val="0"/>
@@ -3163,7 +3157,7 @@
           </w:tcPr>
           <w:p>
             <w:pPr>
-              <w:pStyle w:val="Titre2"/>
+              <w:pStyle w:val="Heading2"/>
               <w:numPr>
                 <w:ilvl w:val="0"/>
                 <w:numId w:val="30"/>
@@ -3176,8 +3170,8 @@
                 <w:szCs w:val="28"/>
               </w:rPr>
             </w:pPr>
-            <w:bookmarkStart w:id="9" w:name="_Toc7522250"/>
-            <w:bookmarkStart w:id="10" w:name="_Toc22219633"/>
+            <w:bookmarkStart w:id="8" w:name="_Toc7522250"/>
+            <w:bookmarkStart w:id="9" w:name="_Toc22219633"/>
             <w:r>
               <w:rPr>
                 <w:rFonts w:ascii="Arial" w:hAnsi="Arial" w:cs="Arial"/>
@@ -3202,7 +3196,7 @@
           </w:tcPr>
           <w:p>
             <w:pPr>
-              <w:pStyle w:val="Titre2"/>
+              <w:pStyle w:val="Heading2"/>
               <w:spacing w:before="60" w:after="60"/>
               <w:ind w:left="133"/>
               <w:rPr>
@@ -3221,8 +3215,8 @@
             </w:r>
           </w:p>
         </w:tc>
+        <w:bookmarkEnd w:id="8"/>
         <w:bookmarkEnd w:id="9"/>
-        <w:bookmarkEnd w:id="10"/>
         <w:tc>
           <w:tcPr>
             <w:tcW w:w="3118" w:type="dxa"/>
@@ -3237,7 +3231,7 @@
           </w:tcPr>
           <w:p>
             <w:pPr>
-              <w:pStyle w:val="Titre2"/>
+              <w:pStyle w:val="Heading2"/>
               <w:spacing w:before="60" w:after="60"/>
               <w:ind w:left="139"/>
               <w:rPr>
@@ -3281,7 +3275,7 @@
           </w:tcPr>
           <w:p>
             <w:pPr>
-              <w:pStyle w:val="Titre2"/>
+              <w:pStyle w:val="Heading2"/>
               <w:spacing w:before="60" w:after="60"/>
               <w:rPr>
                 <w:rFonts w:ascii="Arial" w:hAnsi="Arial" w:cs="Arial"/>
@@ -3289,8 +3283,8 @@
                 <w:szCs w:val="24"/>
               </w:rPr>
             </w:pPr>
-            <w:bookmarkStart w:id="11" w:name="_Toc7522251"/>
-            <w:bookmarkStart w:id="12" w:name="_Toc22219634"/>
+            <w:bookmarkStart w:id="10" w:name="_Toc7522251"/>
+            <w:bookmarkStart w:id="11" w:name="_Toc22219634"/>
             <w:r>
               <w:rPr>
                 <w:rFonts w:ascii="Arial" w:hAnsi="Arial" w:cs="Arial"/>
@@ -3315,8 +3309,8 @@
               </w:rPr>
               <w:t>our voter - Élections Québec</w:t>
             </w:r>
+            <w:bookmarkEnd w:id="10"/>
             <w:bookmarkEnd w:id="11"/>
-            <w:bookmarkEnd w:id="12"/>
           </w:p>
           <w:p>
             <w:pPr>
@@ -3356,7 +3350,7 @@
           </w:tcPr>
           <w:p>
             <w:pPr>
-              <w:pStyle w:val="Paragraphedeliste"/>
+              <w:pStyle w:val="ListParagraph"/>
               <w:numPr>
                 <w:ilvl w:val="0"/>
                 <w:numId w:val="18"/>
@@ -3375,7 +3369,7 @@
           </w:p>
           <w:p>
             <w:pPr>
-              <w:pStyle w:val="Paragraphedeliste"/>
+              <w:pStyle w:val="ListParagraph"/>
               <w:numPr>
                 <w:ilvl w:val="0"/>
                 <w:numId w:val="8"/>
@@ -3394,7 +3388,7 @@
           </w:p>
           <w:p>
             <w:pPr>
-              <w:pStyle w:val="Paragraphedeliste"/>
+              <w:pStyle w:val="ListParagraph"/>
               <w:numPr>
                 <w:ilvl w:val="0"/>
                 <w:numId w:val="8"/>
@@ -3413,7 +3407,7 @@
           </w:p>
           <w:p>
             <w:pPr>
-              <w:pStyle w:val="Paragraphedeliste"/>
+              <w:pStyle w:val="ListParagraph"/>
               <w:numPr>
                 <w:ilvl w:val="0"/>
                 <w:numId w:val="8"/>
@@ -3432,7 +3426,7 @@
           </w:p>
           <w:p>
             <w:pPr>
-              <w:pStyle w:val="Paragraphedeliste"/>
+              <w:pStyle w:val="ListParagraph"/>
               <w:numPr>
                 <w:ilvl w:val="0"/>
                 <w:numId w:val="8"/>
@@ -3451,7 +3445,7 @@
           </w:p>
           <w:p>
             <w:pPr>
-              <w:pStyle w:val="Paragraphedeliste"/>
+              <w:pStyle w:val="ListParagraph"/>
               <w:numPr>
                 <w:ilvl w:val="0"/>
                 <w:numId w:val="8"/>
@@ -3526,10 +3520,10 @@
                 <w:rFonts w:ascii="Arial" w:hAnsi="Arial" w:cs="Arial"/>
               </w:rPr>
             </w:pPr>
-            <w:hyperlink r:id="rId11" w:history="1">
+            <w:hyperlink r:id="rId12" w:history="1">
               <w:r>
                 <w:rPr>
-                  <w:rStyle w:val="Lienhypertexte"/>
+                  <w:rStyle w:val="Hyperlink"/>
                   <w:rFonts w:ascii="Arial" w:hAnsi="Arial" w:cs="Arial"/>
                 </w:rPr>
                 <w:t>https://www.electionsquebec.qc.ca/provinciales/fr/deficience-intellectuelle.php</w:t>
@@ -3549,12 +3543,15 @@
               <w:rPr>
                 <w:rFonts w:ascii="Arial" w:hAnsi="Arial" w:cs="Arial"/>
                 <w:noProof/>
+                <w:lang w:val="en-CA" w:eastAsia="en-CA"/>
               </w:rPr>
               <w:drawing>
-                <wp:inline distT="0" distB="0" distL="0" distR="0" wp14:anchorId="50AD7E67" wp14:editId="2AD7181A">
+                <wp:inline distT="0" distB="0" distL="0" distR="0" wp14:anchorId="50AD7E67" wp14:editId="1DDAFA63">
                   <wp:extent cx="476250" cy="476250"/>
                   <wp:effectExtent l="0" t="0" r="0" b="0"/>
-                  <wp:docPr id="1" name="Image 1"/>
+                  <wp:docPr id="1" name="Image 1">
+                    <a:hlinkClick xmlns:a="http://schemas.openxmlformats.org/drawingml/2006/main" r:id="rId13"/>
+                  </wp:docPr>
                   <wp:cNvGraphicFramePr>
                     <a:graphicFrameLocks xmlns:a="http://schemas.openxmlformats.org/drawingml/2006/main" noChangeAspect="1"/>
                   </wp:cNvGraphicFramePr>
@@ -3568,7 +3565,7 @@
                           </pic:cNvPicPr>
                         </pic:nvPicPr>
                         <pic:blipFill>
-                          <a:blip r:embed="rId10">
+                          <a:blip r:embed="rId11">
                             <a:extLst>
                               <a:ext uri="{28A0092B-C50C-407E-A947-70E740481C1C}">
                                 <a14:useLocalDpi xmlns:a14="http://schemas.microsoft.com/office/drawing/2010/main" val="0"/>
@@ -3645,7 +3642,7 @@
           </w:tcPr>
           <w:p>
             <w:pPr>
-              <w:pStyle w:val="Titre1"/>
+              <w:pStyle w:val="Heading1"/>
               <w:numPr>
                 <w:ilvl w:val="0"/>
                 <w:numId w:val="30"/>
@@ -3657,8 +3654,8 @@
                 <w:b w:val="0"/>
               </w:rPr>
             </w:pPr>
-            <w:bookmarkStart w:id="13" w:name="_Toc7522252"/>
-            <w:bookmarkStart w:id="14" w:name="_Toc22219635"/>
+            <w:bookmarkStart w:id="12" w:name="_Toc7522252"/>
+            <w:bookmarkStart w:id="13" w:name="_Toc22219635"/>
             <w:r>
               <w:rPr>
                 <w:rFonts w:ascii="Arial" w:hAnsi="Arial" w:cs="Arial"/>
@@ -3683,7 +3680,7 @@
           </w:tcPr>
           <w:p>
             <w:pPr>
-              <w:pStyle w:val="Titre1"/>
+              <w:pStyle w:val="Heading1"/>
               <w:spacing w:before="60" w:after="60"/>
               <w:ind w:left="130"/>
               <w:rPr>
@@ -3702,8 +3699,8 @@
             </w:r>
           </w:p>
         </w:tc>
+        <w:bookmarkEnd w:id="12"/>
         <w:bookmarkEnd w:id="13"/>
-        <w:bookmarkEnd w:id="14"/>
         <w:tc>
           <w:tcPr>
             <w:tcW w:w="3118" w:type="dxa"/>
@@ -3718,7 +3715,7 @@
           </w:tcPr>
           <w:p>
             <w:pPr>
-              <w:pStyle w:val="Titre1"/>
+              <w:pStyle w:val="Heading1"/>
               <w:spacing w:before="60" w:after="60"/>
               <w:ind w:left="139"/>
               <w:rPr>
@@ -3762,14 +3759,14 @@
           </w:tcPr>
           <w:p>
             <w:pPr>
-              <w:pStyle w:val="Titre2"/>
-              <w:spacing w:before="60" w:after="60"/>
-              <w:rPr>
-                <w:rFonts w:ascii="Arial" w:hAnsi="Arial" w:cs="Arial"/>
-              </w:rPr>
-            </w:pPr>
-            <w:bookmarkStart w:id="15" w:name="_Toc7522253"/>
-            <w:bookmarkStart w:id="16" w:name="_Toc22219636"/>
+              <w:pStyle w:val="Heading2"/>
+              <w:spacing w:before="60" w:after="60"/>
+              <w:rPr>
+                <w:rFonts w:ascii="Arial" w:hAnsi="Arial" w:cs="Arial"/>
+              </w:rPr>
+            </w:pPr>
+            <w:bookmarkStart w:id="14" w:name="_Toc7522253"/>
+            <w:bookmarkStart w:id="15" w:name="_Toc22219636"/>
             <w:r>
               <w:rPr>
                 <w:rFonts w:ascii="Arial" w:hAnsi="Arial" w:cs="Arial"/>
@@ -3778,8 +3775,8 @@
               </w:rPr>
               <w:t>Je prends soin de mes dents</w:t>
             </w:r>
+            <w:bookmarkEnd w:id="14"/>
             <w:bookmarkEnd w:id="15"/>
-            <w:bookmarkEnd w:id="16"/>
           </w:p>
         </w:tc>
         <w:tc>
@@ -3801,7 +3798,7 @@
           </w:tcPr>
           <w:p>
             <w:pPr>
-              <w:pStyle w:val="Paragraphedeliste"/>
+              <w:pStyle w:val="ListParagraph"/>
               <w:numPr>
                 <w:ilvl w:val="0"/>
                 <w:numId w:val="19"/>
@@ -3820,7 +3817,7 @@
           </w:p>
           <w:p>
             <w:pPr>
-              <w:pStyle w:val="Paragraphedeliste"/>
+              <w:pStyle w:val="ListParagraph"/>
               <w:numPr>
                 <w:ilvl w:val="0"/>
                 <w:numId w:val="11"/>
@@ -3839,7 +3836,7 @@
           </w:p>
           <w:p>
             <w:pPr>
-              <w:pStyle w:val="Paragraphedeliste"/>
+              <w:pStyle w:val="ListParagraph"/>
               <w:numPr>
                 <w:ilvl w:val="0"/>
                 <w:numId w:val="11"/>
@@ -3858,7 +3855,7 @@
           </w:p>
           <w:p>
             <w:pPr>
-              <w:pStyle w:val="Paragraphedeliste"/>
+              <w:pStyle w:val="ListParagraph"/>
               <w:numPr>
                 <w:ilvl w:val="0"/>
                 <w:numId w:val="11"/>
@@ -3877,7 +3874,7 @@
           </w:p>
           <w:p>
             <w:pPr>
-              <w:pStyle w:val="Paragraphedeliste"/>
+              <w:pStyle w:val="ListParagraph"/>
               <w:numPr>
                 <w:ilvl w:val="0"/>
                 <w:numId w:val="11"/>
@@ -3896,7 +3893,7 @@
           </w:p>
           <w:p>
             <w:pPr>
-              <w:pStyle w:val="Paragraphedeliste"/>
+              <w:pStyle w:val="ListParagraph"/>
               <w:numPr>
                 <w:ilvl w:val="0"/>
                 <w:numId w:val="11"/>
@@ -3915,7 +3912,7 @@
           </w:p>
           <w:p>
             <w:pPr>
-              <w:pStyle w:val="Paragraphedeliste"/>
+              <w:pStyle w:val="ListParagraph"/>
               <w:numPr>
                 <w:ilvl w:val="0"/>
                 <w:numId w:val="11"/>
@@ -3941,7 +3938,7 @@
           </w:p>
           <w:p>
             <w:pPr>
-              <w:pStyle w:val="Paragraphedeliste"/>
+              <w:pStyle w:val="ListParagraph"/>
               <w:numPr>
                 <w:ilvl w:val="0"/>
                 <w:numId w:val="11"/>
@@ -3987,7 +3984,7 @@
                 <w:rFonts w:ascii="Arial" w:hAnsi="Arial" w:cs="Arial"/>
               </w:rPr>
             </w:pPr>
-            <w:hyperlink r:id="rId12" w:history="1">
+            <w:hyperlink r:id="rId14" w:history="1">
               <w:r>
                 <w:rPr>
                   <w:rStyle w:val="Internetlink"/>
@@ -4019,12 +4016,15 @@
               <w:rPr>
                 <w:rFonts w:ascii="Arial" w:hAnsi="Arial" w:cs="Arial"/>
                 <w:noProof/>
+                <w:lang w:val="en-CA" w:eastAsia="en-CA"/>
               </w:rPr>
               <w:drawing>
-                <wp:inline distT="0" distB="0" distL="0" distR="0" wp14:anchorId="374D5250" wp14:editId="2C5B8F12">
+                <wp:inline distT="0" distB="0" distL="0" distR="0" wp14:anchorId="374D5250" wp14:editId="393464EF">
                   <wp:extent cx="476250" cy="476250"/>
                   <wp:effectExtent l="0" t="0" r="0" b="0"/>
-                  <wp:docPr id="4" name="Image 4"/>
+                  <wp:docPr id="4" name="Image 4">
+                    <a:hlinkClick xmlns:a="http://schemas.openxmlformats.org/drawingml/2006/main" r:id="rId15"/>
+                  </wp:docPr>
                   <wp:cNvGraphicFramePr>
                     <a:graphicFrameLocks xmlns:a="http://schemas.openxmlformats.org/drawingml/2006/main" noChangeAspect="1"/>
                   </wp:cNvGraphicFramePr>
@@ -4038,7 +4038,7 @@
                           </pic:cNvPicPr>
                         </pic:nvPicPr>
                         <pic:blipFill>
-                          <a:blip r:embed="rId10">
+                          <a:blip r:embed="rId11">
                             <a:extLst>
                               <a:ext uri="{28A0092B-C50C-407E-A947-70E740481C1C}">
                                 <a14:useLocalDpi xmlns:a14="http://schemas.microsoft.com/office/drawing/2010/main" val="0"/>
@@ -4097,7 +4097,7 @@
           </w:tcPr>
           <w:p>
             <w:pPr>
-              <w:pStyle w:val="Titre1"/>
+              <w:pStyle w:val="Heading1"/>
               <w:numPr>
                 <w:ilvl w:val="0"/>
                 <w:numId w:val="30"/>
@@ -4109,8 +4109,8 @@
                 <w:b w:val="0"/>
               </w:rPr>
             </w:pPr>
-            <w:bookmarkStart w:id="17" w:name="_Toc7522254"/>
-            <w:bookmarkStart w:id="18" w:name="_Toc22219637"/>
+            <w:bookmarkStart w:id="16" w:name="_Toc7522254"/>
+            <w:bookmarkStart w:id="17" w:name="_Toc22219637"/>
             <w:r>
               <w:rPr>
                 <w:rFonts w:ascii="Arial" w:hAnsi="Arial" w:cs="Arial"/>
@@ -4134,7 +4134,7 @@
           </w:tcPr>
           <w:p>
             <w:pPr>
-              <w:pStyle w:val="Titre1"/>
+              <w:pStyle w:val="Heading1"/>
               <w:spacing w:before="60" w:after="60"/>
               <w:ind w:left="130" w:right="-12"/>
               <w:rPr>
@@ -4152,8 +4152,8 @@
             </w:r>
           </w:p>
         </w:tc>
+        <w:bookmarkEnd w:id="16"/>
         <w:bookmarkEnd w:id="17"/>
-        <w:bookmarkEnd w:id="18"/>
         <w:tc>
           <w:tcPr>
             <w:tcW w:w="3118" w:type="dxa"/>
@@ -4168,7 +4168,7 @@
           </w:tcPr>
           <w:p>
             <w:pPr>
-              <w:pStyle w:val="Titre1"/>
+              <w:pStyle w:val="Heading1"/>
               <w:spacing w:before="60" w:after="60"/>
               <w:ind w:left="130" w:right="-12"/>
               <w:rPr>
@@ -4211,13 +4211,13 @@
           </w:tcPr>
           <w:p>
             <w:pPr>
-              <w:pStyle w:val="Titre2"/>
-              <w:spacing w:before="60" w:after="60"/>
-              <w:rPr>
-                <w:rFonts w:ascii="Arial" w:hAnsi="Arial" w:cs="Arial"/>
-              </w:rPr>
-            </w:pPr>
-            <w:bookmarkStart w:id="19" w:name="_Toc22219638"/>
+              <w:pStyle w:val="Heading2"/>
+              <w:spacing w:before="60" w:after="60"/>
+              <w:rPr>
+                <w:rFonts w:ascii="Arial" w:hAnsi="Arial" w:cs="Arial"/>
+              </w:rPr>
+            </w:pPr>
+            <w:bookmarkStart w:id="18" w:name="_Toc22219638"/>
             <w:r>
               <w:rPr>
                 <w:rFonts w:ascii="Arial" w:hAnsi="Arial" w:cs="Arial"/>
@@ -4227,7 +4227,7 @@
               </w:rPr>
               <w:t>L’anxiété</w:t>
             </w:r>
-            <w:bookmarkEnd w:id="19"/>
+            <w:bookmarkEnd w:id="18"/>
           </w:p>
         </w:tc>
         <w:tc>
@@ -4249,7 +4249,7 @@
           </w:tcPr>
           <w:p>
             <w:pPr>
-              <w:pStyle w:val="Paragraphedeliste"/>
+              <w:pStyle w:val="ListParagraph"/>
               <w:numPr>
                 <w:ilvl w:val="0"/>
                 <w:numId w:val="3"/>
@@ -4268,7 +4268,7 @@
           </w:p>
           <w:p>
             <w:pPr>
-              <w:pStyle w:val="Paragraphedeliste"/>
+              <w:pStyle w:val="ListParagraph"/>
               <w:numPr>
                 <w:ilvl w:val="0"/>
                 <w:numId w:val="3"/>
@@ -4294,7 +4294,7 @@
           </w:p>
           <w:p>
             <w:pPr>
-              <w:pStyle w:val="Paragraphedeliste"/>
+              <w:pStyle w:val="ListParagraph"/>
               <w:numPr>
                 <w:ilvl w:val="0"/>
                 <w:numId w:val="3"/>
@@ -4313,7 +4313,7 @@
           </w:p>
           <w:p>
             <w:pPr>
-              <w:pStyle w:val="Paragraphedeliste"/>
+              <w:pStyle w:val="ListParagraph"/>
               <w:numPr>
                 <w:ilvl w:val="0"/>
                 <w:numId w:val="3"/>
@@ -4386,12 +4386,15 @@
               <w:rPr>
                 <w:rFonts w:ascii="Arial" w:hAnsi="Arial" w:cs="Arial"/>
                 <w:noProof/>
+                <w:lang w:val="en-CA" w:eastAsia="en-CA"/>
               </w:rPr>
               <w:drawing>
-                <wp:inline distT="0" distB="0" distL="0" distR="0" wp14:anchorId="6D495B20" wp14:editId="3239CA0B">
+                <wp:inline distT="0" distB="0" distL="0" distR="0" wp14:anchorId="6D495B20" wp14:editId="2A110928">
                   <wp:extent cx="476250" cy="476250"/>
                   <wp:effectExtent l="0" t="0" r="0" b="0"/>
-                  <wp:docPr id="5" name="Image 5"/>
+                  <wp:docPr id="5" name="Image 5">
+                    <a:hlinkClick xmlns:a="http://schemas.openxmlformats.org/drawingml/2006/main" r:id="rId16"/>
+                  </wp:docPr>
                   <wp:cNvGraphicFramePr>
                     <a:graphicFrameLocks xmlns:a="http://schemas.openxmlformats.org/drawingml/2006/main" noChangeAspect="1"/>
                   </wp:cNvGraphicFramePr>
@@ -4405,7 +4408,7 @@
                           </pic:cNvPicPr>
                         </pic:nvPicPr>
                         <pic:blipFill>
-                          <a:blip r:embed="rId10">
+                          <a:blip r:embed="rId11">
                             <a:extLst>
                               <a:ext uri="{28A0092B-C50C-407E-A947-70E740481C1C}">
                                 <a14:useLocalDpi xmlns:a14="http://schemas.microsoft.com/office/drawing/2010/main" val="0"/>
@@ -4482,7 +4485,7 @@
           </w:tcPr>
           <w:p>
             <w:pPr>
-              <w:pStyle w:val="Titre1"/>
+              <w:pStyle w:val="Heading1"/>
               <w:numPr>
                 <w:ilvl w:val="0"/>
                 <w:numId w:val="30"/>
@@ -4494,8 +4497,8 @@
                 <w:b w:val="0"/>
               </w:rPr>
             </w:pPr>
-            <w:bookmarkStart w:id="20" w:name="_Toc7522256"/>
-            <w:bookmarkStart w:id="21" w:name="_Toc22219639"/>
+            <w:bookmarkStart w:id="19" w:name="_Toc7522256"/>
+            <w:bookmarkStart w:id="20" w:name="_Toc22219639"/>
             <w:r>
               <w:rPr>
                 <w:rFonts w:ascii="Arial" w:hAnsi="Arial" w:cs="Arial"/>
@@ -4520,7 +4523,7 @@
           </w:tcPr>
           <w:p>
             <w:pPr>
-              <w:pStyle w:val="Titre1"/>
+              <w:pStyle w:val="Heading1"/>
               <w:spacing w:before="60" w:after="60"/>
               <w:ind w:left="130" w:right="-12"/>
               <w:rPr>
@@ -4538,8 +4541,8 @@
             </w:r>
           </w:p>
         </w:tc>
+        <w:bookmarkEnd w:id="19"/>
         <w:bookmarkEnd w:id="20"/>
-        <w:bookmarkEnd w:id="21"/>
         <w:tc>
           <w:tcPr>
             <w:tcW w:w="3118" w:type="dxa"/>
@@ -4554,7 +4557,7 @@
           </w:tcPr>
           <w:p>
             <w:pPr>
-              <w:pStyle w:val="Titre1"/>
+              <w:pStyle w:val="Heading1"/>
               <w:spacing w:before="60" w:after="60"/>
               <w:ind w:left="130" w:right="-12"/>
               <w:rPr>
@@ -4597,7 +4600,7 @@
           </w:tcPr>
           <w:p>
             <w:pPr>
-              <w:pStyle w:val="Titre2"/>
+              <w:pStyle w:val="Heading2"/>
               <w:spacing w:before="60" w:after="60"/>
               <w:rPr>
                 <w:rFonts w:ascii="Arial" w:hAnsi="Arial" w:cs="Arial"/>
@@ -4605,7 +4608,7 @@
                 <w:szCs w:val="22"/>
               </w:rPr>
             </w:pPr>
-            <w:bookmarkStart w:id="22" w:name="_Toc22219640"/>
+            <w:bookmarkStart w:id="21" w:name="_Toc22219640"/>
             <w:r>
               <w:rPr>
                 <w:rFonts w:ascii="Arial" w:hAnsi="Arial" w:cs="Arial"/>
@@ -4614,9 +4617,9 @@
               </w:rPr>
               <w:t>Arrêter de fumer</w:t>
             </w:r>
-            <w:bookmarkStart w:id="23" w:name="_Toc7522257"/>
-            <w:bookmarkStart w:id="24" w:name="_Toc22219641"/>
-            <w:bookmarkEnd w:id="22"/>
+            <w:bookmarkStart w:id="22" w:name="_Toc7522257"/>
+            <w:bookmarkStart w:id="23" w:name="_Toc22219641"/>
+            <w:bookmarkEnd w:id="21"/>
             <w:r>
               <w:rPr>
                 <w:rFonts w:ascii="Arial" w:hAnsi="Arial" w:cs="Arial"/>
@@ -4633,8 +4636,8 @@
               </w:rPr>
               <w:t>Pour comprendre.</w:t>
             </w:r>
+            <w:bookmarkEnd w:id="22"/>
             <w:bookmarkEnd w:id="23"/>
-            <w:bookmarkEnd w:id="24"/>
           </w:p>
         </w:tc>
         <w:tc>
@@ -4656,7 +4659,7 @@
           </w:tcPr>
           <w:p>
             <w:pPr>
-              <w:pStyle w:val="Paragraphedeliste"/>
+              <w:pStyle w:val="ListParagraph"/>
               <w:numPr>
                 <w:ilvl w:val="0"/>
                 <w:numId w:val="20"/>
@@ -4675,7 +4678,7 @@
           </w:p>
           <w:p>
             <w:pPr>
-              <w:pStyle w:val="Paragraphedeliste"/>
+              <w:pStyle w:val="ListParagraph"/>
               <w:numPr>
                 <w:ilvl w:val="0"/>
                 <w:numId w:val="2"/>
@@ -4694,7 +4697,7 @@
           </w:p>
           <w:p>
             <w:pPr>
-              <w:pStyle w:val="Paragraphedeliste"/>
+              <w:pStyle w:val="ListParagraph"/>
               <w:numPr>
                 <w:ilvl w:val="0"/>
                 <w:numId w:val="2"/>
@@ -4713,7 +4716,7 @@
           </w:p>
           <w:p>
             <w:pPr>
-              <w:pStyle w:val="Paragraphedeliste"/>
+              <w:pStyle w:val="ListParagraph"/>
               <w:numPr>
                 <w:ilvl w:val="0"/>
                 <w:numId w:val="2"/>
@@ -4732,7 +4735,7 @@
           </w:p>
           <w:p>
             <w:pPr>
-              <w:pStyle w:val="Paragraphedeliste"/>
+              <w:pStyle w:val="ListParagraph"/>
               <w:numPr>
                 <w:ilvl w:val="0"/>
                 <w:numId w:val="2"/>
@@ -4751,7 +4754,7 @@
           </w:p>
           <w:p>
             <w:pPr>
-              <w:pStyle w:val="Paragraphedeliste"/>
+              <w:pStyle w:val="ListParagraph"/>
               <w:numPr>
                 <w:ilvl w:val="0"/>
                 <w:numId w:val="2"/>
@@ -4770,7 +4773,7 @@
           </w:p>
           <w:p>
             <w:pPr>
-              <w:pStyle w:val="Paragraphedeliste"/>
+              <w:pStyle w:val="ListParagraph"/>
               <w:numPr>
                 <w:ilvl w:val="0"/>
                 <w:numId w:val="2"/>
@@ -4789,7 +4792,7 @@
           </w:p>
           <w:p>
             <w:pPr>
-              <w:pStyle w:val="Paragraphedeliste"/>
+              <w:pStyle w:val="ListParagraph"/>
               <w:numPr>
                 <w:ilvl w:val="0"/>
                 <w:numId w:val="2"/>
@@ -4834,10 +4837,10 @@
                 <w:rFonts w:ascii="Arial" w:hAnsi="Arial" w:cs="Arial"/>
               </w:rPr>
             </w:pPr>
-            <w:hyperlink r:id="rId13" w:history="1">
+            <w:hyperlink r:id="rId17" w:history="1">
               <w:r>
                 <w:rPr>
-                  <w:rStyle w:val="Lienhypertexte"/>
+                  <w:rStyle w:val="Hyperlink"/>
                   <w:rFonts w:ascii="Arial" w:hAnsi="Arial" w:cs="Arial"/>
                 </w:rPr>
                 <w:t>http://www.mdph37.fr/fichiers/Guide%20-%20Brochure/Arreter_de_fumer_pour_comprendre.pdf</w:t>
@@ -4867,12 +4870,15 @@
               <w:rPr>
                 <w:rFonts w:ascii="Arial" w:hAnsi="Arial" w:cs="Arial"/>
                 <w:noProof/>
+                <w:lang w:val="en-CA" w:eastAsia="en-CA"/>
               </w:rPr>
               <w:drawing>
-                <wp:inline distT="0" distB="0" distL="0" distR="0" wp14:anchorId="524067A9" wp14:editId="0BD5ACEB">
+                <wp:inline distT="0" distB="0" distL="0" distR="0" wp14:anchorId="524067A9" wp14:editId="6A98FF52">
                   <wp:extent cx="476250" cy="476250"/>
                   <wp:effectExtent l="0" t="0" r="0" b="0"/>
-                  <wp:docPr id="6" name="Image 6"/>
+                  <wp:docPr id="6" name="Image 6">
+                    <a:hlinkClick xmlns:a="http://schemas.openxmlformats.org/drawingml/2006/main" r:id="rId18"/>
+                  </wp:docPr>
                   <wp:cNvGraphicFramePr>
                     <a:graphicFrameLocks xmlns:a="http://schemas.openxmlformats.org/drawingml/2006/main" noChangeAspect="1"/>
                   </wp:cNvGraphicFramePr>
@@ -4886,7 +4892,7 @@
                           </pic:cNvPicPr>
                         </pic:nvPicPr>
                         <pic:blipFill>
-                          <a:blip r:embed="rId10">
+                          <a:blip r:embed="rId11">
                             <a:extLst>
                               <a:ext uri="{28A0092B-C50C-407E-A947-70E740481C1C}">
                                 <a14:useLocalDpi xmlns:a14="http://schemas.microsoft.com/office/drawing/2010/main" val="0"/>
@@ -4944,7 +4950,7 @@
           </w:tcPr>
           <w:p>
             <w:pPr>
-              <w:pStyle w:val="Titre2"/>
+              <w:pStyle w:val="Heading2"/>
               <w:spacing w:before="60" w:after="60"/>
               <w:rPr>
                 <w:rFonts w:ascii="Arial" w:hAnsi="Arial" w:cs="Arial"/>
@@ -4953,8 +4959,8 @@
                 <w:szCs w:val="24"/>
               </w:rPr>
             </w:pPr>
-            <w:bookmarkStart w:id="25" w:name="_Toc7522258"/>
-            <w:bookmarkStart w:id="26" w:name="_Toc22219642"/>
+            <w:bookmarkStart w:id="24" w:name="_Toc7522258"/>
+            <w:bookmarkStart w:id="25" w:name="_Toc22219642"/>
             <w:r>
               <w:rPr>
                 <w:rFonts w:ascii="Arial" w:hAnsi="Arial" w:cs="Arial"/>
@@ -4964,8 +4970,8 @@
               </w:rPr>
               <w:t>La grippe saisonnière</w:t>
             </w:r>
+            <w:bookmarkEnd w:id="24"/>
             <w:bookmarkEnd w:id="25"/>
-            <w:bookmarkEnd w:id="26"/>
           </w:p>
         </w:tc>
         <w:tc>
@@ -4987,7 +4993,7 @@
           </w:tcPr>
           <w:p>
             <w:pPr>
-              <w:pStyle w:val="Paragraphedeliste"/>
+              <w:pStyle w:val="ListParagraph"/>
               <w:numPr>
                 <w:ilvl w:val="0"/>
                 <w:numId w:val="2"/>
@@ -5006,7 +5012,7 @@
           </w:p>
           <w:p>
             <w:pPr>
-              <w:pStyle w:val="Paragraphedeliste"/>
+              <w:pStyle w:val="ListParagraph"/>
               <w:numPr>
                 <w:ilvl w:val="0"/>
                 <w:numId w:val="2"/>
@@ -5025,7 +5031,7 @@
           </w:p>
           <w:p>
             <w:pPr>
-              <w:pStyle w:val="Paragraphedeliste"/>
+              <w:pStyle w:val="ListParagraph"/>
               <w:numPr>
                 <w:ilvl w:val="0"/>
                 <w:numId w:val="2"/>
@@ -5044,7 +5050,7 @@
           </w:p>
           <w:p>
             <w:pPr>
-              <w:pStyle w:val="Paragraphedeliste"/>
+              <w:pStyle w:val="ListParagraph"/>
               <w:numPr>
                 <w:ilvl w:val="0"/>
                 <w:numId w:val="2"/>
@@ -5063,7 +5069,7 @@
           </w:p>
           <w:p>
             <w:pPr>
-              <w:pStyle w:val="Paragraphedeliste"/>
+              <w:pStyle w:val="ListParagraph"/>
               <w:numPr>
                 <w:ilvl w:val="0"/>
                 <w:numId w:val="2"/>
@@ -5108,7 +5114,7 @@
                 <w:rFonts w:ascii="Arial" w:hAnsi="Arial" w:cs="Arial"/>
               </w:rPr>
             </w:pPr>
-            <w:hyperlink r:id="rId14" w:history="1">
+            <w:hyperlink r:id="rId19" w:history="1">
               <w:r>
                 <w:rPr>
                   <w:rStyle w:val="Internetlink"/>
@@ -5142,12 +5148,15 @@
               <w:rPr>
                 <w:rFonts w:ascii="Arial" w:hAnsi="Arial" w:cs="Arial"/>
                 <w:noProof/>
+                <w:lang w:val="en-CA" w:eastAsia="en-CA"/>
               </w:rPr>
               <w:drawing>
-                <wp:inline distT="0" distB="0" distL="0" distR="0" wp14:anchorId="70EE16BA" wp14:editId="78EAD0BB">
+                <wp:inline distT="0" distB="0" distL="0" distR="0" wp14:anchorId="70EE16BA" wp14:editId="0A87EB0C">
                   <wp:extent cx="476250" cy="476250"/>
                   <wp:effectExtent l="0" t="0" r="0" b="0"/>
-                  <wp:docPr id="7" name="Image 7"/>
+                  <wp:docPr id="7" name="Image 7">
+                    <a:hlinkClick xmlns:a="http://schemas.openxmlformats.org/drawingml/2006/main" r:id="rId20"/>
+                  </wp:docPr>
                   <wp:cNvGraphicFramePr>
                     <a:graphicFrameLocks xmlns:a="http://schemas.openxmlformats.org/drawingml/2006/main" noChangeAspect="1"/>
                   </wp:cNvGraphicFramePr>
@@ -5161,7 +5170,7 @@
                           </pic:cNvPicPr>
                         </pic:nvPicPr>
                         <pic:blipFill>
-                          <a:blip r:embed="rId10">
+                          <a:blip r:embed="rId11">
                             <a:extLst>
                               <a:ext uri="{28A0092B-C50C-407E-A947-70E740481C1C}">
                                 <a14:useLocalDpi xmlns:a14="http://schemas.microsoft.com/office/drawing/2010/main" val="0"/>
@@ -5219,7 +5228,7 @@
           </w:tcPr>
           <w:p>
             <w:pPr>
-              <w:pStyle w:val="Titre2"/>
+              <w:pStyle w:val="Heading2"/>
               <w:spacing w:before="60" w:after="60"/>
               <w:rPr>
                 <w:rFonts w:ascii="Arial" w:hAnsi="Arial" w:cs="Arial"/>
@@ -5228,8 +5237,8 @@
                 <w:szCs w:val="24"/>
               </w:rPr>
             </w:pPr>
-            <w:bookmarkStart w:id="27" w:name="_Toc7522259"/>
-            <w:bookmarkStart w:id="28" w:name="_Toc22219643"/>
+            <w:bookmarkStart w:id="26" w:name="_Toc7522259"/>
+            <w:bookmarkStart w:id="27" w:name="_Toc22219643"/>
             <w:r>
               <w:rPr>
                 <w:rFonts w:ascii="Arial" w:hAnsi="Arial" w:cs="Arial"/>
@@ -5240,8 +5249,8 @@
               <w:lastRenderedPageBreak/>
               <w:t xml:space="preserve">Mon carnet Santé </w:t>
             </w:r>
+            <w:bookmarkEnd w:id="26"/>
             <w:bookmarkEnd w:id="27"/>
-            <w:bookmarkEnd w:id="28"/>
           </w:p>
         </w:tc>
         <w:tc>
@@ -5263,7 +5272,7 @@
           </w:tcPr>
           <w:p>
             <w:pPr>
-              <w:pStyle w:val="Paragraphedeliste"/>
+              <w:pStyle w:val="ListParagraph"/>
               <w:numPr>
                 <w:ilvl w:val="0"/>
                 <w:numId w:val="21"/>
@@ -5282,7 +5291,7 @@
           </w:p>
           <w:p>
             <w:pPr>
-              <w:pStyle w:val="Paragraphedeliste"/>
+              <w:pStyle w:val="ListParagraph"/>
               <w:numPr>
                 <w:ilvl w:val="0"/>
                 <w:numId w:val="10"/>
@@ -5301,7 +5310,7 @@
           </w:p>
           <w:p>
             <w:pPr>
-              <w:pStyle w:val="Paragraphedeliste"/>
+              <w:pStyle w:val="ListParagraph"/>
               <w:numPr>
                 <w:ilvl w:val="0"/>
                 <w:numId w:val="10"/>
@@ -5320,7 +5329,7 @@
           </w:p>
           <w:p>
             <w:pPr>
-              <w:pStyle w:val="Paragraphedeliste"/>
+              <w:pStyle w:val="ListParagraph"/>
               <w:numPr>
                 <w:ilvl w:val="0"/>
                 <w:numId w:val="10"/>
@@ -5339,7 +5348,7 @@
           </w:p>
           <w:p>
             <w:pPr>
-              <w:pStyle w:val="Paragraphedeliste"/>
+              <w:pStyle w:val="ListParagraph"/>
               <w:numPr>
                 <w:ilvl w:val="0"/>
                 <w:numId w:val="10"/>
@@ -5358,7 +5367,7 @@
           </w:p>
           <w:p>
             <w:pPr>
-              <w:pStyle w:val="Paragraphedeliste"/>
+              <w:pStyle w:val="ListParagraph"/>
               <w:numPr>
                 <w:ilvl w:val="0"/>
                 <w:numId w:val="10"/>
@@ -5410,7 +5419,7 @@
                 <w:rFonts w:ascii="Arial" w:hAnsi="Arial" w:cs="Arial"/>
               </w:rPr>
             </w:pPr>
-            <w:hyperlink r:id="rId15" w:history="1">
+            <w:hyperlink r:id="rId21" w:history="1">
               <w:r>
                 <w:rPr>
                   <w:rStyle w:val="Internetlink"/>
@@ -5444,12 +5453,15 @@
               <w:rPr>
                 <w:rFonts w:ascii="Arial" w:hAnsi="Arial" w:cs="Arial"/>
                 <w:noProof/>
+                <w:lang w:val="en-CA" w:eastAsia="en-CA"/>
               </w:rPr>
               <w:drawing>
-                <wp:inline distT="0" distB="0" distL="0" distR="0" wp14:anchorId="20A85B3D" wp14:editId="75C0EFED">
+                <wp:inline distT="0" distB="0" distL="0" distR="0" wp14:anchorId="20A85B3D" wp14:editId="1B50E14F">
                   <wp:extent cx="476250" cy="476250"/>
                   <wp:effectExtent l="0" t="0" r="0" b="0"/>
-                  <wp:docPr id="8" name="Image 8"/>
+                  <wp:docPr id="8" name="Image 8">
+                    <a:hlinkClick xmlns:a="http://schemas.openxmlformats.org/drawingml/2006/main" r:id="rId22"/>
+                  </wp:docPr>
                   <wp:cNvGraphicFramePr>
                     <a:graphicFrameLocks xmlns:a="http://schemas.openxmlformats.org/drawingml/2006/main" noChangeAspect="1"/>
                   </wp:cNvGraphicFramePr>
@@ -5463,7 +5475,7 @@
                           </pic:cNvPicPr>
                         </pic:nvPicPr>
                         <pic:blipFill>
-                          <a:blip r:embed="rId10">
+                          <a:blip r:embed="rId11">
                             <a:extLst>
                               <a:ext uri="{28A0092B-C50C-407E-A947-70E740481C1C}">
                                 <a14:useLocalDpi xmlns:a14="http://schemas.microsoft.com/office/drawing/2010/main" val="0"/>
@@ -5522,7 +5534,7 @@
           </w:tcPr>
           <w:p>
             <w:pPr>
-              <w:pStyle w:val="Titre1"/>
+              <w:pStyle w:val="Heading1"/>
               <w:numPr>
                 <w:ilvl w:val="0"/>
                 <w:numId w:val="30"/>
@@ -5534,8 +5546,8 @@
                 <w:b w:val="0"/>
               </w:rPr>
             </w:pPr>
-            <w:bookmarkStart w:id="29" w:name="_Toc7522260"/>
-            <w:bookmarkStart w:id="30" w:name="_Toc22219644"/>
+            <w:bookmarkStart w:id="28" w:name="_Toc7522260"/>
+            <w:bookmarkStart w:id="29" w:name="_Toc22219644"/>
             <w:r>
               <w:rPr>
                 <w:rFonts w:ascii="Arial" w:hAnsi="Arial" w:cs="Arial"/>
@@ -5559,7 +5571,7 @@
           </w:tcPr>
           <w:p>
             <w:pPr>
-              <w:pStyle w:val="Titre1"/>
+              <w:pStyle w:val="Heading1"/>
               <w:spacing w:before="60" w:after="60"/>
               <w:ind w:left="130"/>
               <w:rPr>
@@ -5577,8 +5589,8 @@
             </w:r>
           </w:p>
         </w:tc>
+        <w:bookmarkEnd w:id="28"/>
         <w:bookmarkEnd w:id="29"/>
-        <w:bookmarkEnd w:id="30"/>
         <w:tc>
           <w:tcPr>
             <w:tcW w:w="3118" w:type="dxa"/>
@@ -5593,7 +5605,7 @@
           </w:tcPr>
           <w:p>
             <w:pPr>
-              <w:pStyle w:val="Titre1"/>
+              <w:pStyle w:val="Heading1"/>
               <w:spacing w:before="60" w:after="60"/>
               <w:ind w:left="130"/>
               <w:rPr>
@@ -5636,7 +5648,7 @@
           </w:tcPr>
           <w:p>
             <w:pPr>
-              <w:pStyle w:val="Titre2"/>
+              <w:pStyle w:val="Heading2"/>
               <w:spacing w:before="60" w:after="60"/>
               <w:rPr>
                 <w:rFonts w:ascii="Arial" w:hAnsi="Arial" w:cs="Arial"/>
@@ -5645,8 +5657,8 @@
                 <w:szCs w:val="24"/>
               </w:rPr>
             </w:pPr>
-            <w:bookmarkStart w:id="31" w:name="_Toc7522261"/>
-            <w:bookmarkStart w:id="32" w:name="_Toc22219645"/>
+            <w:bookmarkStart w:id="30" w:name="_Toc7522261"/>
+            <w:bookmarkStart w:id="31" w:name="_Toc22219645"/>
             <w:r>
               <w:rPr>
                 <w:rFonts w:ascii="Arial" w:hAnsi="Arial" w:cs="Arial"/>
@@ -5656,12 +5668,12 @@
               </w:rPr>
               <w:t>Vie affective et sexuelle: la contraception</w:t>
             </w:r>
+            <w:bookmarkEnd w:id="30"/>
             <w:bookmarkEnd w:id="31"/>
-            <w:bookmarkEnd w:id="32"/>
-          </w:p>
-          <w:p>
-            <w:pPr>
-              <w:pStyle w:val="Titre2"/>
+          </w:p>
+          <w:p>
+            <w:pPr>
+              <w:pStyle w:val="Heading2"/>
               <w:spacing w:before="60" w:after="60"/>
               <w:rPr>
                 <w:rFonts w:ascii="Arial" w:hAnsi="Arial" w:cs="Arial"/>
@@ -5691,7 +5703,7 @@
           </w:tcPr>
           <w:p>
             <w:pPr>
-              <w:pStyle w:val="Paragraphedeliste"/>
+              <w:pStyle w:val="ListParagraph"/>
               <w:numPr>
                 <w:ilvl w:val="0"/>
                 <w:numId w:val="22"/>
@@ -5710,7 +5722,7 @@
           </w:p>
           <w:p>
             <w:pPr>
-              <w:pStyle w:val="Paragraphedeliste"/>
+              <w:pStyle w:val="ListParagraph"/>
               <w:numPr>
                 <w:ilvl w:val="0"/>
                 <w:numId w:val="12"/>
@@ -5729,7 +5741,7 @@
           </w:p>
           <w:p>
             <w:pPr>
-              <w:pStyle w:val="Paragraphedeliste"/>
+              <w:pStyle w:val="ListParagraph"/>
               <w:numPr>
                 <w:ilvl w:val="0"/>
                 <w:numId w:val="12"/>
@@ -5748,7 +5760,7 @@
           </w:p>
           <w:p>
             <w:pPr>
-              <w:pStyle w:val="Paragraphedeliste"/>
+              <w:pStyle w:val="ListParagraph"/>
               <w:numPr>
                 <w:ilvl w:val="0"/>
                 <w:numId w:val="12"/>
@@ -5794,7 +5806,7 @@
                 <w:rFonts w:ascii="Arial" w:hAnsi="Arial" w:cs="Arial"/>
               </w:rPr>
             </w:pPr>
-            <w:hyperlink r:id="rId16" w:history="1">
+            <w:hyperlink r:id="rId23" w:history="1">
               <w:r>
                 <w:rPr>
                   <w:rStyle w:val="Internetlink"/>
@@ -5803,7 +5815,7 @@
                 <w:t>https://s3-eu-west-1.amazonaws.com/santebd/versions/109/117/vie-</w:t>
               </w:r>
             </w:hyperlink>
-            <w:hyperlink r:id="rId17" w:history="1">
+            <w:hyperlink r:id="rId24" w:history="1">
               <w:r>
                 <w:rPr>
                   <w:rStyle w:val="Internetlink"/>
@@ -5832,12 +5844,15 @@
               <w:rPr>
                 <w:rFonts w:ascii="Arial" w:hAnsi="Arial" w:cs="Arial"/>
                 <w:noProof/>
+                <w:lang w:val="en-CA" w:eastAsia="en-CA"/>
               </w:rPr>
               <w:drawing>
-                <wp:inline distT="0" distB="0" distL="0" distR="0" wp14:anchorId="0C6432A3" wp14:editId="7AF74165">
+                <wp:inline distT="0" distB="0" distL="0" distR="0" wp14:anchorId="0C6432A3" wp14:editId="08E06526">
                   <wp:extent cx="476250" cy="476250"/>
                   <wp:effectExtent l="0" t="0" r="0" b="0"/>
-                  <wp:docPr id="9" name="Image 9"/>
+                  <wp:docPr id="9" name="Image 9">
+                    <a:hlinkClick xmlns:a="http://schemas.openxmlformats.org/drawingml/2006/main" r:id="rId25"/>
+                  </wp:docPr>
                   <wp:cNvGraphicFramePr>
                     <a:graphicFrameLocks xmlns:a="http://schemas.openxmlformats.org/drawingml/2006/main" noChangeAspect="1"/>
                   </wp:cNvGraphicFramePr>
@@ -5851,7 +5866,7 @@
                           </pic:cNvPicPr>
                         </pic:nvPicPr>
                         <pic:blipFill>
-                          <a:blip r:embed="rId10">
+                          <a:blip r:embed="rId11">
                             <a:extLst>
                               <a:ext uri="{28A0092B-C50C-407E-A947-70E740481C1C}">
                                 <a14:useLocalDpi xmlns:a14="http://schemas.microsoft.com/office/drawing/2010/main" val="0"/>
@@ -5909,7 +5924,7 @@
           </w:tcPr>
           <w:p>
             <w:pPr>
-              <w:pStyle w:val="Titre2"/>
+              <w:pStyle w:val="Heading2"/>
               <w:spacing w:before="60" w:after="60"/>
               <w:rPr>
                 <w:rFonts w:ascii="Arial" w:hAnsi="Arial" w:cs="Arial"/>
@@ -5918,8 +5933,8 @@
                 <w:szCs w:val="24"/>
               </w:rPr>
             </w:pPr>
-            <w:bookmarkStart w:id="33" w:name="_Toc7522262"/>
-            <w:bookmarkStart w:id="34" w:name="_Toc22219646"/>
+            <w:bookmarkStart w:id="32" w:name="_Toc7522262"/>
+            <w:bookmarkStart w:id="33" w:name="_Toc22219646"/>
             <w:r>
               <w:rPr>
                 <w:rFonts w:ascii="Arial" w:hAnsi="Arial" w:cs="Arial"/>
@@ -5930,8 +5945,8 @@
               <w:lastRenderedPageBreak/>
               <w:t>Le VIH, le sida. Pour comprendre.</w:t>
             </w:r>
+            <w:bookmarkEnd w:id="32"/>
             <w:bookmarkEnd w:id="33"/>
-            <w:bookmarkEnd w:id="34"/>
           </w:p>
         </w:tc>
         <w:tc>
@@ -5953,7 +5968,7 @@
           </w:tcPr>
           <w:p>
             <w:pPr>
-              <w:pStyle w:val="Paragraphedeliste"/>
+              <w:pStyle w:val="ListParagraph"/>
               <w:numPr>
                 <w:ilvl w:val="0"/>
                 <w:numId w:val="23"/>
@@ -5972,7 +5987,7 @@
           </w:p>
           <w:p>
             <w:pPr>
-              <w:pStyle w:val="Paragraphedeliste"/>
+              <w:pStyle w:val="ListParagraph"/>
               <w:numPr>
                 <w:ilvl w:val="0"/>
                 <w:numId w:val="4"/>
@@ -5991,7 +6006,7 @@
           </w:p>
           <w:p>
             <w:pPr>
-              <w:pStyle w:val="Paragraphedeliste"/>
+              <w:pStyle w:val="ListParagraph"/>
               <w:numPr>
                 <w:ilvl w:val="0"/>
                 <w:numId w:val="4"/>
@@ -6010,7 +6025,7 @@
           </w:p>
           <w:p>
             <w:pPr>
-              <w:pStyle w:val="Paragraphedeliste"/>
+              <w:pStyle w:val="ListParagraph"/>
               <w:numPr>
                 <w:ilvl w:val="0"/>
                 <w:numId w:val="4"/>
@@ -6029,7 +6044,7 @@
           </w:p>
           <w:p>
             <w:pPr>
-              <w:pStyle w:val="Paragraphedeliste"/>
+              <w:pStyle w:val="ListParagraph"/>
               <w:numPr>
                 <w:ilvl w:val="0"/>
                 <w:numId w:val="4"/>
@@ -6048,7 +6063,7 @@
           </w:p>
           <w:p>
             <w:pPr>
-              <w:pStyle w:val="Paragraphedeliste"/>
+              <w:pStyle w:val="ListParagraph"/>
               <w:numPr>
                 <w:ilvl w:val="0"/>
                 <w:numId w:val="4"/>
@@ -6067,7 +6082,7 @@
           </w:p>
           <w:p>
             <w:pPr>
-              <w:pStyle w:val="Paragraphedeliste"/>
+              <w:pStyle w:val="ListParagraph"/>
               <w:numPr>
                 <w:ilvl w:val="0"/>
                 <w:numId w:val="4"/>
@@ -6086,7 +6101,7 @@
           </w:p>
           <w:p>
             <w:pPr>
-              <w:pStyle w:val="Paragraphedeliste"/>
+              <w:pStyle w:val="ListParagraph"/>
               <w:numPr>
                 <w:ilvl w:val="0"/>
                 <w:numId w:val="4"/>
@@ -6105,7 +6120,7 @@
           </w:p>
           <w:p>
             <w:pPr>
-              <w:pStyle w:val="Paragraphedeliste"/>
+              <w:pStyle w:val="ListParagraph"/>
               <w:spacing w:before="60" w:after="60"/>
               <w:rPr>
                 <w:rFonts w:ascii="Arial" w:hAnsi="Arial" w:cs="Arial"/>
@@ -6167,12 +6182,15 @@
               <w:rPr>
                 <w:rFonts w:ascii="Arial" w:hAnsi="Arial" w:cs="Arial"/>
                 <w:noProof/>
+                <w:lang w:val="en-CA" w:eastAsia="en-CA"/>
               </w:rPr>
               <w:drawing>
-                <wp:inline distT="0" distB="0" distL="0" distR="0" wp14:anchorId="2D9E6784" wp14:editId="30F5F3EB">
+                <wp:inline distT="0" distB="0" distL="0" distR="0" wp14:anchorId="2D9E6784" wp14:editId="2395274B">
                   <wp:extent cx="476250" cy="476250"/>
                   <wp:effectExtent l="0" t="0" r="0" b="0"/>
-                  <wp:docPr id="10" name="Image 10"/>
+                  <wp:docPr id="10" name="Image 10">
+                    <a:hlinkClick xmlns:a="http://schemas.openxmlformats.org/drawingml/2006/main" r:id="rId26"/>
+                  </wp:docPr>
                   <wp:cNvGraphicFramePr>
                     <a:graphicFrameLocks xmlns:a="http://schemas.openxmlformats.org/drawingml/2006/main" noChangeAspect="1"/>
                   </wp:cNvGraphicFramePr>
@@ -6186,7 +6204,7 @@
                           </pic:cNvPicPr>
                         </pic:nvPicPr>
                         <pic:blipFill>
-                          <a:blip r:embed="rId10">
+                          <a:blip r:embed="rId11">
                             <a:extLst>
                               <a:ext uri="{28A0092B-C50C-407E-A947-70E740481C1C}">
                                 <a14:useLocalDpi xmlns:a14="http://schemas.microsoft.com/office/drawing/2010/main" val="0"/>
@@ -6222,8 +6240,8 @@
       </w:tr>
     </w:tbl>
     <w:p>
-      <w:bookmarkStart w:id="35" w:name="_Toc7522263"/>
-      <w:bookmarkStart w:id="36" w:name="_Toc22219647"/>
+      <w:bookmarkStart w:id="34" w:name="_Toc7522263"/>
+      <w:bookmarkStart w:id="35" w:name="_Toc22219647"/>
       <w:r>
         <w:rPr>
           <w:b/>
@@ -6273,7 +6291,7 @@
           </w:tcPr>
           <w:p>
             <w:pPr>
-              <w:pStyle w:val="Titre1"/>
+              <w:pStyle w:val="Heading1"/>
               <w:numPr>
                 <w:ilvl w:val="0"/>
                 <w:numId w:val="30"/>
@@ -6309,7 +6327,7 @@
           </w:tcPr>
           <w:p>
             <w:pPr>
-              <w:pStyle w:val="Titre1"/>
+              <w:pStyle w:val="Heading1"/>
               <w:spacing w:before="60" w:after="60"/>
               <w:ind w:left="130"/>
               <w:rPr>
@@ -6327,8 +6345,8 @@
             </w:r>
           </w:p>
         </w:tc>
+        <w:bookmarkEnd w:id="34"/>
         <w:bookmarkEnd w:id="35"/>
-        <w:bookmarkEnd w:id="36"/>
         <w:tc>
           <w:tcPr>
             <w:tcW w:w="3118" w:type="dxa"/>
@@ -6343,7 +6361,7 @@
           </w:tcPr>
           <w:p>
             <w:pPr>
-              <w:pStyle w:val="Titre1"/>
+              <w:pStyle w:val="Heading1"/>
               <w:spacing w:before="60" w:after="60"/>
               <w:ind w:left="130"/>
               <w:rPr>
@@ -6386,7 +6404,7 @@
           </w:tcPr>
           <w:p>
             <w:pPr>
-              <w:pStyle w:val="Titre2"/>
+              <w:pStyle w:val="Heading2"/>
               <w:spacing w:before="60" w:after="60"/>
               <w:rPr>
                 <w:rFonts w:ascii="Arial" w:hAnsi="Arial" w:cs="Arial"/>
@@ -6395,8 +6413,8 @@
                 <w:szCs w:val="24"/>
               </w:rPr>
             </w:pPr>
-            <w:bookmarkStart w:id="37" w:name="_Toc7522264"/>
-            <w:bookmarkStart w:id="38" w:name="_Toc22219648"/>
+            <w:bookmarkStart w:id="36" w:name="_Toc7522264"/>
+            <w:bookmarkStart w:id="37" w:name="_Toc22219648"/>
             <w:r>
               <w:rPr>
                 <w:rFonts w:ascii="Arial" w:hAnsi="Arial" w:cs="Arial"/>
@@ -6406,8 +6424,8 @@
               </w:rPr>
               <w:t>Guide adapté de l'usager</w:t>
             </w:r>
+            <w:bookmarkEnd w:id="36"/>
             <w:bookmarkEnd w:id="37"/>
-            <w:bookmarkEnd w:id="38"/>
           </w:p>
         </w:tc>
         <w:tc>
@@ -6429,7 +6447,7 @@
           </w:tcPr>
           <w:p>
             <w:pPr>
-              <w:pStyle w:val="Paragraphedeliste"/>
+              <w:pStyle w:val="ListParagraph"/>
               <w:numPr>
                 <w:ilvl w:val="0"/>
                 <w:numId w:val="3"/>
@@ -6448,7 +6466,7 @@
           </w:p>
           <w:p>
             <w:pPr>
-              <w:pStyle w:val="Paragraphedeliste"/>
+              <w:pStyle w:val="ListParagraph"/>
               <w:numPr>
                 <w:ilvl w:val="0"/>
                 <w:numId w:val="3"/>
@@ -6467,7 +6485,7 @@
           </w:p>
           <w:p>
             <w:pPr>
-              <w:pStyle w:val="Paragraphedeliste"/>
+              <w:pStyle w:val="ListParagraph"/>
               <w:numPr>
                 <w:ilvl w:val="0"/>
                 <w:numId w:val="3"/>
@@ -6486,7 +6504,7 @@
           </w:p>
           <w:p>
             <w:pPr>
-              <w:pStyle w:val="Paragraphedeliste"/>
+              <w:pStyle w:val="ListParagraph"/>
               <w:numPr>
                 <w:ilvl w:val="0"/>
                 <w:numId w:val="3"/>
@@ -6505,7 +6523,7 @@
           </w:p>
           <w:p>
             <w:pPr>
-              <w:pStyle w:val="Paragraphedeliste"/>
+              <w:pStyle w:val="ListParagraph"/>
               <w:numPr>
                 <w:ilvl w:val="0"/>
                 <w:numId w:val="3"/>
@@ -6519,21 +6537,7 @@
               <w:rPr>
                 <w:rFonts w:ascii="Arial" w:hAnsi="Arial" w:cs="Arial"/>
               </w:rPr>
-              <w:t xml:space="preserve">Texte écrit au </w:t>
-            </w:r>
-            <w:proofErr w:type="spellStart"/>
-            <w:r>
-              <w:rPr>
-                <w:rFonts w:ascii="Arial" w:hAnsi="Arial" w:cs="Arial"/>
-              </w:rPr>
-              <w:t>je</w:t>
-            </w:r>
-            <w:proofErr w:type="spellEnd"/>
-            <w:r>
-              <w:rPr>
-                <w:rFonts w:ascii="Arial" w:hAnsi="Arial" w:cs="Arial"/>
-              </w:rPr>
-              <w:t>/</w:t>
+              <w:t>Texte écrit au je/</w:t>
             </w:r>
             <w:r>
               <w:rPr>
@@ -6571,7 +6575,7 @@
                 <w:rFonts w:ascii="Arial" w:hAnsi="Arial" w:cs="Arial"/>
               </w:rPr>
             </w:pPr>
-            <w:hyperlink r:id="rId18" w:history="1">
+            <w:hyperlink r:id="rId27" w:history="1">
               <w:r>
                 <w:rPr>
                   <w:rStyle w:val="Internetlink"/>
@@ -6605,12 +6609,15 @@
               <w:rPr>
                 <w:rFonts w:ascii="Arial" w:hAnsi="Arial" w:cs="Arial"/>
                 <w:noProof/>
+                <w:lang w:val="en-CA" w:eastAsia="en-CA"/>
               </w:rPr>
               <w:drawing>
-                <wp:inline distT="0" distB="0" distL="0" distR="0" wp14:anchorId="3AE61C00" wp14:editId="28CD04CB">
+                <wp:inline distT="0" distB="0" distL="0" distR="0" wp14:anchorId="3AE61C00" wp14:editId="2C111C79">
                   <wp:extent cx="476250" cy="476250"/>
                   <wp:effectExtent l="0" t="0" r="0" b="0"/>
-                  <wp:docPr id="11" name="Image 11"/>
+                  <wp:docPr id="11" name="Image 11">
+                    <a:hlinkClick xmlns:a="http://schemas.openxmlformats.org/drawingml/2006/main" r:id="rId28"/>
+                  </wp:docPr>
                   <wp:cNvGraphicFramePr>
                     <a:graphicFrameLocks xmlns:a="http://schemas.openxmlformats.org/drawingml/2006/main" noChangeAspect="1"/>
                   </wp:cNvGraphicFramePr>
@@ -6624,7 +6631,7 @@
                           </pic:cNvPicPr>
                         </pic:nvPicPr>
                         <pic:blipFill>
-                          <a:blip r:embed="rId10">
+                          <a:blip r:embed="rId11">
                             <a:extLst>
                               <a:ext uri="{28A0092B-C50C-407E-A947-70E740481C1C}">
                                 <a14:useLocalDpi xmlns:a14="http://schemas.microsoft.com/office/drawing/2010/main" val="0"/>
@@ -6683,7 +6690,7 @@
           </w:tcPr>
           <w:p>
             <w:pPr>
-              <w:pStyle w:val="Titre1"/>
+              <w:pStyle w:val="Heading1"/>
               <w:numPr>
                 <w:ilvl w:val="0"/>
                 <w:numId w:val="30"/>
@@ -6695,8 +6702,8 @@
                 <w:b w:val="0"/>
               </w:rPr>
             </w:pPr>
-            <w:bookmarkStart w:id="39" w:name="_Toc7522265"/>
-            <w:bookmarkStart w:id="40" w:name="_Toc22219649"/>
+            <w:bookmarkStart w:id="38" w:name="_Toc7522265"/>
+            <w:bookmarkStart w:id="39" w:name="_Toc22219649"/>
             <w:r>
               <w:rPr>
                 <w:rFonts w:ascii="Arial" w:hAnsi="Arial" w:cs="Arial"/>
@@ -6720,7 +6727,7 @@
           </w:tcPr>
           <w:p>
             <w:pPr>
-              <w:pStyle w:val="Titre1"/>
+              <w:pStyle w:val="Heading1"/>
               <w:spacing w:before="60" w:after="60"/>
               <w:ind w:left="130"/>
               <w:rPr>
@@ -6738,8 +6745,8 @@
             </w:r>
           </w:p>
         </w:tc>
+        <w:bookmarkEnd w:id="38"/>
         <w:bookmarkEnd w:id="39"/>
-        <w:bookmarkEnd w:id="40"/>
         <w:tc>
           <w:tcPr>
             <w:tcW w:w="3118" w:type="dxa"/>
@@ -6754,7 +6761,7 @@
           </w:tcPr>
           <w:p>
             <w:pPr>
-              <w:pStyle w:val="Titre1"/>
+              <w:pStyle w:val="Heading1"/>
               <w:spacing w:before="60" w:after="60"/>
               <w:ind w:left="130"/>
               <w:rPr>
@@ -6797,7 +6804,7 @@
           </w:tcPr>
           <w:p>
             <w:pPr>
-              <w:pStyle w:val="Titre2"/>
+              <w:pStyle w:val="Heading2"/>
               <w:spacing w:before="60" w:after="60"/>
               <w:rPr>
                 <w:rFonts w:ascii="Arial" w:hAnsi="Arial" w:cs="Arial"/>
@@ -6806,7 +6813,7 @@
                 <w:szCs w:val="22"/>
               </w:rPr>
             </w:pPr>
-            <w:bookmarkStart w:id="41" w:name="_Toc22219650"/>
+            <w:bookmarkStart w:id="40" w:name="_Toc22219650"/>
             <w:r>
               <w:rPr>
                 <w:rFonts w:ascii="Arial" w:hAnsi="Arial" w:cs="Arial"/>
@@ -6816,7 +6823,7 @@
               </w:rPr>
               <w:t>Une visite chez l'optométriste</w:t>
             </w:r>
-            <w:bookmarkEnd w:id="41"/>
+            <w:bookmarkEnd w:id="40"/>
           </w:p>
         </w:tc>
         <w:tc>
@@ -6838,7 +6845,7 @@
           </w:tcPr>
           <w:p>
             <w:pPr>
-              <w:pStyle w:val="Paragraphedeliste"/>
+              <w:pStyle w:val="ListParagraph"/>
               <w:numPr>
                 <w:ilvl w:val="0"/>
                 <w:numId w:val="24"/>
@@ -6870,7 +6877,7 @@
           </w:p>
           <w:p>
             <w:pPr>
-              <w:pStyle w:val="Paragraphedeliste"/>
+              <w:pStyle w:val="ListParagraph"/>
               <w:numPr>
                 <w:ilvl w:val="0"/>
                 <w:numId w:val="9"/>
@@ -6889,7 +6896,7 @@
           </w:p>
           <w:p>
             <w:pPr>
-              <w:pStyle w:val="Paragraphedeliste"/>
+              <w:pStyle w:val="ListParagraph"/>
               <w:numPr>
                 <w:ilvl w:val="0"/>
                 <w:numId w:val="9"/>
@@ -6908,7 +6915,7 @@
           </w:p>
           <w:p>
             <w:pPr>
-              <w:pStyle w:val="Paragraphedeliste"/>
+              <w:pStyle w:val="ListParagraph"/>
               <w:numPr>
                 <w:ilvl w:val="0"/>
                 <w:numId w:val="9"/>
@@ -6927,7 +6934,7 @@
           </w:p>
           <w:p>
             <w:pPr>
-              <w:pStyle w:val="Paragraphedeliste"/>
+              <w:pStyle w:val="ListParagraph"/>
               <w:numPr>
                 <w:ilvl w:val="0"/>
                 <w:numId w:val="9"/>
@@ -7023,12 +7030,15 @@
               <w:rPr>
                 <w:rFonts w:ascii="Arial" w:hAnsi="Arial" w:cs="Arial"/>
                 <w:noProof/>
+                <w:lang w:val="en-CA" w:eastAsia="en-CA"/>
               </w:rPr>
               <w:drawing>
-                <wp:inline distT="0" distB="0" distL="0" distR="0" wp14:anchorId="40844543" wp14:editId="2D61FC73">
+                <wp:inline distT="0" distB="0" distL="0" distR="0" wp14:anchorId="40844543" wp14:editId="277E1896">
                   <wp:extent cx="476250" cy="476250"/>
                   <wp:effectExtent l="0" t="0" r="0" b="0"/>
-                  <wp:docPr id="13" name="Image 13"/>
+                  <wp:docPr id="13" name="Image 13">
+                    <a:hlinkClick xmlns:a="http://schemas.openxmlformats.org/drawingml/2006/main" r:id="rId29"/>
+                  </wp:docPr>
                   <wp:cNvGraphicFramePr>
                     <a:graphicFrameLocks xmlns:a="http://schemas.openxmlformats.org/drawingml/2006/main" noChangeAspect="1"/>
                   </wp:cNvGraphicFramePr>
@@ -7042,7 +7052,7 @@
                           </pic:cNvPicPr>
                         </pic:nvPicPr>
                         <pic:blipFill>
-                          <a:blip r:embed="rId10">
+                          <a:blip r:embed="rId11">
                             <a:extLst>
                               <a:ext uri="{28A0092B-C50C-407E-A947-70E740481C1C}">
                                 <a14:useLocalDpi xmlns:a14="http://schemas.microsoft.com/office/drawing/2010/main" val="0"/>
@@ -7100,7 +7110,7 @@
           </w:tcPr>
           <w:p>
             <w:pPr>
-              <w:pStyle w:val="Titre2"/>
+              <w:pStyle w:val="Heading2"/>
               <w:spacing w:before="60" w:after="60"/>
               <w:rPr>
                 <w:rFonts w:ascii="Arial" w:hAnsi="Arial" w:cs="Arial"/>
@@ -7109,8 +7119,8 @@
                 <w:szCs w:val="22"/>
               </w:rPr>
             </w:pPr>
-            <w:bookmarkStart w:id="42" w:name="_Toc7522267"/>
-            <w:bookmarkStart w:id="43" w:name="_Toc22219651"/>
+            <w:bookmarkStart w:id="41" w:name="_Toc7522267"/>
+            <w:bookmarkStart w:id="42" w:name="_Toc22219651"/>
             <w:r>
               <w:rPr>
                 <w:rFonts w:ascii="Arial" w:hAnsi="Arial" w:cs="Arial"/>
@@ -7120,8 +7130,8 @@
               </w:rPr>
               <w:t>Mon enfant grandit. Développement et sécurité</w:t>
             </w:r>
+            <w:bookmarkEnd w:id="41"/>
             <w:bookmarkEnd w:id="42"/>
-            <w:bookmarkEnd w:id="43"/>
           </w:p>
         </w:tc>
         <w:tc>
@@ -7143,7 +7153,7 @@
           </w:tcPr>
           <w:p>
             <w:pPr>
-              <w:pStyle w:val="Paragraphedeliste"/>
+              <w:pStyle w:val="ListParagraph"/>
               <w:numPr>
                 <w:ilvl w:val="0"/>
                 <w:numId w:val="25"/>
@@ -7162,7 +7172,7 @@
           </w:p>
           <w:p>
             <w:pPr>
-              <w:pStyle w:val="Paragraphedeliste"/>
+              <w:pStyle w:val="ListParagraph"/>
               <w:numPr>
                 <w:ilvl w:val="0"/>
                 <w:numId w:val="13"/>
@@ -7181,7 +7191,7 @@
           </w:p>
           <w:p>
             <w:pPr>
-              <w:pStyle w:val="Paragraphedeliste"/>
+              <w:pStyle w:val="ListParagraph"/>
               <w:numPr>
                 <w:ilvl w:val="0"/>
                 <w:numId w:val="13"/>
@@ -7200,7 +7210,7 @@
           </w:p>
           <w:p>
             <w:pPr>
-              <w:pStyle w:val="Paragraphedeliste"/>
+              <w:pStyle w:val="ListParagraph"/>
               <w:numPr>
                 <w:ilvl w:val="0"/>
                 <w:numId w:val="13"/>
@@ -7219,7 +7229,7 @@
           </w:p>
           <w:p>
             <w:pPr>
-              <w:pStyle w:val="Paragraphedeliste"/>
+              <w:pStyle w:val="ListParagraph"/>
               <w:numPr>
                 <w:ilvl w:val="0"/>
                 <w:numId w:val="13"/>
@@ -7289,10 +7299,10 @@
                 <w:rFonts w:ascii="Arial" w:hAnsi="Arial" w:cs="Arial"/>
               </w:rPr>
             </w:pPr>
-            <w:hyperlink r:id="rId19" w:history="1">
+            <w:hyperlink r:id="rId30" w:history="1">
               <w:r>
                 <w:rPr>
-                  <w:rStyle w:val="Lienhypertexte"/>
+                  <w:rStyle w:val="Hyperlink"/>
                   <w:rFonts w:ascii="Arial" w:hAnsi="Arial" w:cs="Arial"/>
                 </w:rPr>
                 <w:t>https://www.one.be/fileadmin/user_upload/siteone/PRO/Brochures/fiche_DEV_SECURITE.pdf</w:t>
@@ -7318,12 +7328,15 @@
               <w:rPr>
                 <w:rFonts w:ascii="Arial" w:hAnsi="Arial" w:cs="Arial"/>
                 <w:noProof/>
+                <w:lang w:val="en-CA" w:eastAsia="en-CA"/>
               </w:rPr>
               <w:drawing>
-                <wp:inline distT="0" distB="0" distL="0" distR="0" wp14:anchorId="131D1285" wp14:editId="5D5C28B8">
+                <wp:inline distT="0" distB="0" distL="0" distR="0" wp14:anchorId="131D1285" wp14:editId="2B820909">
                   <wp:extent cx="476250" cy="476250"/>
                   <wp:effectExtent l="0" t="0" r="0" b="0"/>
-                  <wp:docPr id="14" name="Image 14"/>
+                  <wp:docPr id="14" name="Image 14">
+                    <a:hlinkClick xmlns:a="http://schemas.openxmlformats.org/drawingml/2006/main" r:id="rId31"/>
+                  </wp:docPr>
                   <wp:cNvGraphicFramePr>
                     <a:graphicFrameLocks xmlns:a="http://schemas.openxmlformats.org/drawingml/2006/main" noChangeAspect="1"/>
                   </wp:cNvGraphicFramePr>
@@ -7337,7 +7350,7 @@
                           </pic:cNvPicPr>
                         </pic:nvPicPr>
                         <pic:blipFill>
-                          <a:blip r:embed="rId10">
+                          <a:blip r:embed="rId11">
                             <a:extLst>
                               <a:ext uri="{28A0092B-C50C-407E-A947-70E740481C1C}">
                                 <a14:useLocalDpi xmlns:a14="http://schemas.microsoft.com/office/drawing/2010/main" val="0"/>
@@ -7408,7 +7421,7 @@
           </w:tcPr>
           <w:p>
             <w:pPr>
-              <w:pStyle w:val="Paragraphedeliste"/>
+              <w:pStyle w:val="ListParagraph"/>
               <w:spacing w:before="60" w:after="60"/>
               <w:rPr>
                 <w:rFonts w:ascii="Arial" w:hAnsi="Arial" w:cs="Arial"/>
@@ -7464,7 +7477,7 @@
           </w:tcPr>
           <w:p>
             <w:pPr>
-              <w:pStyle w:val="Titre1"/>
+              <w:pStyle w:val="Heading1"/>
               <w:numPr>
                 <w:ilvl w:val="0"/>
                 <w:numId w:val="30"/>
@@ -7476,8 +7489,8 @@
                 <w:b w:val="0"/>
               </w:rPr>
             </w:pPr>
-            <w:bookmarkStart w:id="44" w:name="_Toc7522268"/>
-            <w:bookmarkStart w:id="45" w:name="_Toc22219652"/>
+            <w:bookmarkStart w:id="43" w:name="_Toc7522268"/>
+            <w:bookmarkStart w:id="44" w:name="_Toc22219652"/>
             <w:r>
               <w:rPr>
                 <w:rFonts w:ascii="Arial" w:hAnsi="Arial" w:cs="Arial"/>
@@ -7501,7 +7514,7 @@
           </w:tcPr>
           <w:p>
             <w:pPr>
-              <w:pStyle w:val="Titre1"/>
+              <w:pStyle w:val="Heading1"/>
               <w:spacing w:before="60" w:after="60"/>
               <w:ind w:left="130"/>
               <w:rPr>
@@ -7519,8 +7532,8 @@
             </w:r>
           </w:p>
         </w:tc>
+        <w:bookmarkEnd w:id="43"/>
         <w:bookmarkEnd w:id="44"/>
-        <w:bookmarkEnd w:id="45"/>
         <w:tc>
           <w:tcPr>
             <w:tcW w:w="3118" w:type="dxa"/>
@@ -7534,7 +7547,7 @@
           </w:tcPr>
           <w:p>
             <w:pPr>
-              <w:pStyle w:val="Titre1"/>
+              <w:pStyle w:val="Heading1"/>
               <w:spacing w:before="60" w:after="60"/>
               <w:ind w:left="130"/>
               <w:rPr>
@@ -7577,7 +7590,7 @@
           </w:tcPr>
           <w:p>
             <w:pPr>
-              <w:pStyle w:val="Titre2"/>
+              <w:pStyle w:val="Heading2"/>
               <w:spacing w:before="60" w:after="60"/>
               <w:rPr>
                 <w:rFonts w:ascii="Arial" w:hAnsi="Arial" w:cs="Arial"/>
@@ -7586,8 +7599,8 @@
                 <w:szCs w:val="22"/>
               </w:rPr>
             </w:pPr>
-            <w:bookmarkStart w:id="46" w:name="_Toc7522269"/>
-            <w:bookmarkStart w:id="47" w:name="_Toc22219653"/>
+            <w:bookmarkStart w:id="45" w:name="_Toc7522269"/>
+            <w:bookmarkStart w:id="46" w:name="_Toc22219653"/>
             <w:r>
               <w:rPr>
                 <w:rFonts w:ascii="Arial" w:hAnsi="Arial" w:cs="Arial"/>
@@ -7597,8 +7610,8 @@
               </w:rPr>
               <w:t>Les dangers du monoxyde de carbone. Pour comprendre.</w:t>
             </w:r>
+            <w:bookmarkEnd w:id="45"/>
             <w:bookmarkEnd w:id="46"/>
-            <w:bookmarkEnd w:id="47"/>
           </w:p>
         </w:tc>
         <w:tc>
@@ -7620,7 +7633,7 @@
           </w:tcPr>
           <w:p>
             <w:pPr>
-              <w:pStyle w:val="Paragraphedeliste"/>
+              <w:pStyle w:val="ListParagraph"/>
               <w:numPr>
                 <w:ilvl w:val="0"/>
                 <w:numId w:val="26"/>
@@ -7639,7 +7652,7 @@
           </w:p>
           <w:p>
             <w:pPr>
-              <w:pStyle w:val="Paragraphedeliste"/>
+              <w:pStyle w:val="ListParagraph"/>
               <w:numPr>
                 <w:ilvl w:val="0"/>
                 <w:numId w:val="6"/>
@@ -7658,7 +7671,7 @@
           </w:p>
           <w:p>
             <w:pPr>
-              <w:pStyle w:val="Paragraphedeliste"/>
+              <w:pStyle w:val="ListParagraph"/>
               <w:numPr>
                 <w:ilvl w:val="0"/>
                 <w:numId w:val="6"/>
@@ -7677,7 +7690,7 @@
           </w:p>
           <w:p>
             <w:pPr>
-              <w:pStyle w:val="Paragraphedeliste"/>
+              <w:pStyle w:val="ListParagraph"/>
               <w:numPr>
                 <w:ilvl w:val="0"/>
                 <w:numId w:val="6"/>
@@ -7696,7 +7709,7 @@
           </w:p>
           <w:p>
             <w:pPr>
-              <w:pStyle w:val="Paragraphedeliste"/>
+              <w:pStyle w:val="ListParagraph"/>
               <w:numPr>
                 <w:ilvl w:val="0"/>
                 <w:numId w:val="6"/>
@@ -7715,7 +7728,7 @@
           </w:p>
           <w:p>
             <w:pPr>
-              <w:pStyle w:val="Paragraphedeliste"/>
+              <w:pStyle w:val="ListParagraph"/>
               <w:numPr>
                 <w:ilvl w:val="0"/>
                 <w:numId w:val="6"/>
@@ -7734,7 +7747,7 @@
           </w:p>
           <w:p>
             <w:pPr>
-              <w:pStyle w:val="Paragraphedeliste"/>
+              <w:pStyle w:val="ListParagraph"/>
               <w:numPr>
                 <w:ilvl w:val="0"/>
                 <w:numId w:val="6"/>
@@ -7753,7 +7766,7 @@
           </w:p>
           <w:p>
             <w:pPr>
-              <w:pStyle w:val="Paragraphedeliste"/>
+              <w:pStyle w:val="ListParagraph"/>
               <w:numPr>
                 <w:ilvl w:val="0"/>
                 <w:numId w:val="6"/>
@@ -7822,10 +7835,10 @@
                 <w:rFonts w:ascii="Arial" w:hAnsi="Arial" w:cs="Arial"/>
               </w:rPr>
             </w:pPr>
-            <w:hyperlink r:id="rId20" w:history="1">
+            <w:hyperlink r:id="rId32" w:history="1">
               <w:r>
                 <w:rPr>
-                  <w:rStyle w:val="Lienhypertexte"/>
+                  <w:rStyle w:val="Hyperlink"/>
                   <w:rFonts w:ascii="Arial" w:hAnsi="Arial" w:cs="Arial"/>
                 </w:rPr>
                 <w:t>https://solidarites-sante.gouv.fr/IMG/pdf/depliant_monoxyde_de_carbone.pdf</w:t>
@@ -7852,12 +7865,15 @@
               <w:rPr>
                 <w:rFonts w:ascii="Arial" w:hAnsi="Arial" w:cs="Arial"/>
                 <w:noProof/>
+                <w:lang w:val="en-CA" w:eastAsia="en-CA"/>
               </w:rPr>
               <w:drawing>
-                <wp:inline distT="0" distB="0" distL="0" distR="0" wp14:anchorId="3272DCC6" wp14:editId="7B8C78BC">
+                <wp:inline distT="0" distB="0" distL="0" distR="0" wp14:anchorId="3272DCC6" wp14:editId="36A1703E">
                   <wp:extent cx="476250" cy="476250"/>
                   <wp:effectExtent l="0" t="0" r="0" b="0"/>
-                  <wp:docPr id="15" name="Image 15"/>
+                  <wp:docPr id="15" name="Image 15">
+                    <a:hlinkClick xmlns:a="http://schemas.openxmlformats.org/drawingml/2006/main" r:id="rId33"/>
+                  </wp:docPr>
                   <wp:cNvGraphicFramePr>
                     <a:graphicFrameLocks xmlns:a="http://schemas.openxmlformats.org/drawingml/2006/main" noChangeAspect="1"/>
                   </wp:cNvGraphicFramePr>
@@ -7871,7 +7887,7 @@
                           </pic:cNvPicPr>
                         </pic:nvPicPr>
                         <pic:blipFill>
-                          <a:blip r:embed="rId10">
+                          <a:blip r:embed="rId11">
                             <a:extLst>
                               <a:ext uri="{28A0092B-C50C-407E-A947-70E740481C1C}">
                                 <a14:useLocalDpi xmlns:a14="http://schemas.microsoft.com/office/drawing/2010/main" val="0"/>
@@ -7929,7 +7945,7 @@
           </w:tcPr>
           <w:p>
             <w:pPr>
-              <w:pStyle w:val="Titre2"/>
+              <w:pStyle w:val="Heading2"/>
               <w:spacing w:before="60" w:after="60"/>
               <w:rPr>
                 <w:rFonts w:ascii="Arial" w:hAnsi="Arial" w:cs="Arial"/>
@@ -7938,7 +7954,7 @@
                 <w:szCs w:val="22"/>
               </w:rPr>
             </w:pPr>
-            <w:bookmarkStart w:id="48" w:name="_Toc22219654"/>
+            <w:bookmarkStart w:id="47" w:name="_Toc22219654"/>
             <w:r>
               <w:rPr>
                 <w:rFonts w:ascii="Arial" w:hAnsi="Arial" w:cs="Arial"/>
@@ -7948,7 +7964,7 @@
               </w:rPr>
               <w:t>En cas d’urgence</w:t>
             </w:r>
-            <w:bookmarkEnd w:id="48"/>
+            <w:bookmarkEnd w:id="47"/>
           </w:p>
         </w:tc>
         <w:tc>
@@ -7970,7 +7986,7 @@
           </w:tcPr>
           <w:p>
             <w:pPr>
-              <w:pStyle w:val="Paragraphedeliste"/>
+              <w:pStyle w:val="ListParagraph"/>
               <w:numPr>
                 <w:ilvl w:val="0"/>
                 <w:numId w:val="27"/>
@@ -7989,7 +8005,7 @@
           </w:p>
           <w:p>
             <w:pPr>
-              <w:pStyle w:val="Paragraphedeliste"/>
+              <w:pStyle w:val="ListParagraph"/>
               <w:numPr>
                 <w:ilvl w:val="0"/>
                 <w:numId w:val="5"/>
@@ -8008,7 +8024,7 @@
           </w:p>
           <w:p>
             <w:pPr>
-              <w:pStyle w:val="Paragraphedeliste"/>
+              <w:pStyle w:val="ListParagraph"/>
               <w:numPr>
                 <w:ilvl w:val="0"/>
                 <w:numId w:val="5"/>
@@ -8027,7 +8043,7 @@
           </w:p>
           <w:p>
             <w:pPr>
-              <w:pStyle w:val="Paragraphedeliste"/>
+              <w:pStyle w:val="ListParagraph"/>
               <w:numPr>
                 <w:ilvl w:val="0"/>
                 <w:numId w:val="5"/>
@@ -8046,7 +8062,7 @@
           </w:p>
           <w:p>
             <w:pPr>
-              <w:pStyle w:val="Paragraphedeliste"/>
+              <w:pStyle w:val="ListParagraph"/>
               <w:numPr>
                 <w:ilvl w:val="0"/>
                 <w:numId w:val="5"/>
@@ -8142,12 +8158,15 @@
               <w:rPr>
                 <w:rFonts w:ascii="Arial" w:hAnsi="Arial" w:cs="Arial"/>
                 <w:noProof/>
+                <w:lang w:val="en-CA" w:eastAsia="en-CA"/>
               </w:rPr>
               <w:drawing>
-                <wp:inline distT="0" distB="0" distL="0" distR="0" wp14:anchorId="79702ACD" wp14:editId="5F26FAD3">
+                <wp:inline distT="0" distB="0" distL="0" distR="0" wp14:anchorId="79702ACD" wp14:editId="6A5BC96C">
                   <wp:extent cx="476250" cy="476250"/>
                   <wp:effectExtent l="0" t="0" r="0" b="0"/>
-                  <wp:docPr id="17" name="Image 17"/>
+                  <wp:docPr id="17" name="Image 17">
+                    <a:hlinkClick xmlns:a="http://schemas.openxmlformats.org/drawingml/2006/main" r:id="rId34"/>
+                  </wp:docPr>
                   <wp:cNvGraphicFramePr>
                     <a:graphicFrameLocks xmlns:a="http://schemas.openxmlformats.org/drawingml/2006/main" noChangeAspect="1"/>
                   </wp:cNvGraphicFramePr>
@@ -8161,7 +8180,7 @@
                           </pic:cNvPicPr>
                         </pic:nvPicPr>
                         <pic:blipFill>
-                          <a:blip r:embed="rId10">
+                          <a:blip r:embed="rId11">
                             <a:extLst>
                               <a:ext uri="{28A0092B-C50C-407E-A947-70E740481C1C}">
                                 <a14:useLocalDpi xmlns:a14="http://schemas.microsoft.com/office/drawing/2010/main" val="0"/>
@@ -8238,7 +8257,7 @@
           </w:tcPr>
           <w:p>
             <w:pPr>
-              <w:pStyle w:val="Titre1"/>
+              <w:pStyle w:val="Heading1"/>
               <w:numPr>
                 <w:ilvl w:val="0"/>
                 <w:numId w:val="30"/>
@@ -8250,8 +8269,8 @@
                 <w:b w:val="0"/>
               </w:rPr>
             </w:pPr>
-            <w:bookmarkStart w:id="49" w:name="_Toc7522271"/>
-            <w:bookmarkStart w:id="50" w:name="_Toc22219655"/>
+            <w:bookmarkStart w:id="48" w:name="_Toc7522271"/>
+            <w:bookmarkStart w:id="49" w:name="_Toc22219655"/>
             <w:r>
               <w:rPr>
                 <w:rFonts w:ascii="Arial" w:hAnsi="Arial" w:cs="Arial"/>
@@ -8276,7 +8295,7 @@
           </w:tcPr>
           <w:p>
             <w:pPr>
-              <w:pStyle w:val="Titre1"/>
+              <w:pStyle w:val="Heading1"/>
               <w:spacing w:before="60" w:after="60"/>
               <w:ind w:left="130"/>
               <w:rPr>
@@ -8294,8 +8313,8 @@
             </w:r>
           </w:p>
         </w:tc>
+        <w:bookmarkEnd w:id="48"/>
         <w:bookmarkEnd w:id="49"/>
-        <w:bookmarkEnd w:id="50"/>
         <w:tc>
           <w:tcPr>
             <w:tcW w:w="3118" w:type="dxa"/>
@@ -8310,7 +8329,7 @@
           </w:tcPr>
           <w:p>
             <w:pPr>
-              <w:pStyle w:val="Titre1"/>
+              <w:pStyle w:val="Heading1"/>
               <w:spacing w:before="60" w:after="60"/>
               <w:ind w:left="130"/>
               <w:rPr>
@@ -8353,15 +8372,15 @@
           </w:tcPr>
           <w:p>
             <w:pPr>
-              <w:pStyle w:val="Titre2"/>
+              <w:pStyle w:val="Heading2"/>
               <w:spacing w:before="60" w:after="60"/>
               <w:rPr>
                 <w:rFonts w:ascii="Arial" w:hAnsi="Arial" w:cs="Arial"/>
                 <w:bCs w:val="0"/>
               </w:rPr>
             </w:pPr>
-            <w:bookmarkStart w:id="51" w:name="_Toc7522272"/>
-            <w:bookmarkStart w:id="52" w:name="_Toc22219656"/>
+            <w:bookmarkStart w:id="50" w:name="_Toc7522272"/>
+            <w:bookmarkStart w:id="51" w:name="_Toc22219656"/>
             <w:r>
               <w:rPr>
                 <w:rFonts w:ascii="Arial" w:hAnsi="Arial" w:cs="Arial"/>
@@ -8371,8 +8390,8 @@
               </w:rPr>
               <w:t>Quand remplacer la carte OPUS</w:t>
             </w:r>
+            <w:bookmarkEnd w:id="50"/>
             <w:bookmarkEnd w:id="51"/>
-            <w:bookmarkEnd w:id="52"/>
           </w:p>
         </w:tc>
         <w:tc>
@@ -8394,7 +8413,7 @@
           </w:tcPr>
           <w:p>
             <w:pPr>
-              <w:pStyle w:val="Paragraphedeliste"/>
+              <w:pStyle w:val="ListParagraph"/>
               <w:numPr>
                 <w:ilvl w:val="0"/>
                 <w:numId w:val="3"/>
@@ -8413,7 +8432,7 @@
           </w:p>
           <w:p>
             <w:pPr>
-              <w:pStyle w:val="Paragraphedeliste"/>
+              <w:pStyle w:val="ListParagraph"/>
               <w:numPr>
                 <w:ilvl w:val="0"/>
                 <w:numId w:val="3"/>
@@ -8432,7 +8451,7 @@
           </w:p>
           <w:p>
             <w:pPr>
-              <w:pStyle w:val="Paragraphedeliste"/>
+              <w:pStyle w:val="ListParagraph"/>
               <w:numPr>
                 <w:ilvl w:val="0"/>
                 <w:numId w:val="3"/>
@@ -8451,7 +8470,7 @@
           </w:p>
           <w:p>
             <w:pPr>
-              <w:pStyle w:val="Paragraphedeliste"/>
+              <w:pStyle w:val="ListParagraph"/>
               <w:numPr>
                 <w:ilvl w:val="0"/>
                 <w:numId w:val="3"/>
@@ -8470,7 +8489,7 @@
           </w:p>
           <w:p>
             <w:pPr>
-              <w:pStyle w:val="Paragraphedeliste"/>
+              <w:pStyle w:val="ListParagraph"/>
               <w:numPr>
                 <w:ilvl w:val="0"/>
                 <w:numId w:val="3"/>
@@ -8489,7 +8508,7 @@
           </w:p>
           <w:p>
             <w:pPr>
-              <w:pStyle w:val="Paragraphedeliste"/>
+              <w:pStyle w:val="ListParagraph"/>
               <w:numPr>
                 <w:ilvl w:val="0"/>
                 <w:numId w:val="3"/>
@@ -8534,7 +8553,7 @@
                 <w:rFonts w:ascii="Arial" w:hAnsi="Arial" w:cs="Arial"/>
               </w:rPr>
             </w:pPr>
-            <w:hyperlink r:id="rId21" w:history="1">
+            <w:hyperlink r:id="rId35" w:history="1">
               <w:r>
                 <w:rPr>
                   <w:rStyle w:val="Internetlink"/>
@@ -8568,12 +8587,15 @@
               <w:rPr>
                 <w:rFonts w:ascii="Arial" w:hAnsi="Arial" w:cs="Arial"/>
                 <w:noProof/>
+                <w:lang w:val="en-CA" w:eastAsia="en-CA"/>
               </w:rPr>
               <w:drawing>
-                <wp:inline distT="0" distB="0" distL="0" distR="0" wp14:anchorId="7A8C7058" wp14:editId="78BED66D">
+                <wp:inline distT="0" distB="0" distL="0" distR="0" wp14:anchorId="7A8C7058" wp14:editId="5E4B1856">
                   <wp:extent cx="476250" cy="476250"/>
                   <wp:effectExtent l="0" t="0" r="0" b="0"/>
-                  <wp:docPr id="18" name="Image 18"/>
+                  <wp:docPr id="18" name="Image 18">
+                    <a:hlinkClick xmlns:a="http://schemas.openxmlformats.org/drawingml/2006/main" r:id="rId36"/>
+                  </wp:docPr>
                   <wp:cNvGraphicFramePr>
                     <a:graphicFrameLocks xmlns:a="http://schemas.openxmlformats.org/drawingml/2006/main" noChangeAspect="1"/>
                   </wp:cNvGraphicFramePr>
@@ -8587,7 +8609,7 @@
                           </pic:cNvPicPr>
                         </pic:nvPicPr>
                         <pic:blipFill>
-                          <a:blip r:embed="rId10">
+                          <a:blip r:embed="rId11">
                             <a:extLst>
                               <a:ext uri="{28A0092B-C50C-407E-A947-70E740481C1C}">
                                 <a14:useLocalDpi xmlns:a14="http://schemas.microsoft.com/office/drawing/2010/main" val="0"/>
@@ -8646,7 +8668,7 @@
           </w:tcPr>
           <w:p>
             <w:pPr>
-              <w:pStyle w:val="Titre1"/>
+              <w:pStyle w:val="Heading1"/>
               <w:numPr>
                 <w:ilvl w:val="0"/>
                 <w:numId w:val="30"/>
@@ -8658,8 +8680,8 @@
                 <w:b w:val="0"/>
               </w:rPr>
             </w:pPr>
-            <w:bookmarkStart w:id="53" w:name="_Toc7522273"/>
-            <w:bookmarkStart w:id="54" w:name="_Toc22219657"/>
+            <w:bookmarkStart w:id="52" w:name="_Toc7522273"/>
+            <w:bookmarkStart w:id="53" w:name="_Toc22219657"/>
             <w:r>
               <w:rPr>
                 <w:rFonts w:ascii="Arial" w:hAnsi="Arial" w:cs="Arial"/>
@@ -8683,7 +8705,7 @@
           </w:tcPr>
           <w:p>
             <w:pPr>
-              <w:pStyle w:val="Titre1"/>
+              <w:pStyle w:val="Heading1"/>
               <w:spacing w:before="60" w:after="60"/>
               <w:ind w:left="135"/>
               <w:rPr>
@@ -8701,8 +8723,8 @@
             </w:r>
           </w:p>
         </w:tc>
+        <w:bookmarkEnd w:id="52"/>
         <w:bookmarkEnd w:id="53"/>
-        <w:bookmarkEnd w:id="54"/>
         <w:tc>
           <w:tcPr>
             <w:tcW w:w="3118" w:type="dxa"/>
@@ -8717,7 +8739,7 @@
           </w:tcPr>
           <w:p>
             <w:pPr>
-              <w:pStyle w:val="Titre1"/>
+              <w:pStyle w:val="Heading1"/>
               <w:spacing w:before="60" w:after="60"/>
               <w:ind w:left="135"/>
               <w:rPr>
@@ -8760,15 +8782,15 @@
           </w:tcPr>
           <w:p>
             <w:pPr>
-              <w:pStyle w:val="Titre2"/>
+              <w:pStyle w:val="Heading2"/>
               <w:spacing w:before="60" w:after="60"/>
               <w:rPr>
                 <w:rFonts w:ascii="Arial" w:hAnsi="Arial" w:cs="Arial"/>
                 <w:bCs w:val="0"/>
               </w:rPr>
             </w:pPr>
-            <w:bookmarkStart w:id="55" w:name="_Toc7522274"/>
-            <w:bookmarkStart w:id="56" w:name="_Toc22219658"/>
+            <w:bookmarkStart w:id="54" w:name="_Toc7522274"/>
+            <w:bookmarkStart w:id="55" w:name="_Toc22219658"/>
             <w:r>
               <w:rPr>
                 <w:rFonts w:ascii="Arial" w:hAnsi="Arial" w:cs="Arial"/>
@@ -8778,8 +8800,8 @@
               </w:rPr>
               <w:t>Informations sur le contrat de travail</w:t>
             </w:r>
+            <w:bookmarkEnd w:id="54"/>
             <w:bookmarkEnd w:id="55"/>
-            <w:bookmarkEnd w:id="56"/>
           </w:p>
         </w:tc>
         <w:tc>
@@ -8801,7 +8823,7 @@
           </w:tcPr>
           <w:p>
             <w:pPr>
-              <w:pStyle w:val="Paragraphedeliste"/>
+              <w:pStyle w:val="ListParagraph"/>
               <w:numPr>
                 <w:ilvl w:val="0"/>
                 <w:numId w:val="28"/>
@@ -8821,7 +8843,7 @@
           </w:p>
           <w:p>
             <w:pPr>
-              <w:pStyle w:val="Paragraphedeliste"/>
+              <w:pStyle w:val="ListParagraph"/>
               <w:numPr>
                 <w:ilvl w:val="0"/>
                 <w:numId w:val="7"/>
@@ -8847,7 +8869,7 @@
           </w:p>
           <w:p>
             <w:pPr>
-              <w:pStyle w:val="Paragraphedeliste"/>
+              <w:pStyle w:val="ListParagraph"/>
               <w:numPr>
                 <w:ilvl w:val="0"/>
                 <w:numId w:val="7"/>
@@ -8873,7 +8895,7 @@
           </w:p>
           <w:p>
             <w:pPr>
-              <w:pStyle w:val="Paragraphedeliste"/>
+              <w:pStyle w:val="ListParagraph"/>
               <w:numPr>
                 <w:ilvl w:val="0"/>
                 <w:numId w:val="7"/>
@@ -8893,7 +8915,7 @@
           </w:p>
           <w:p>
             <w:pPr>
-              <w:pStyle w:val="Paragraphedeliste"/>
+              <w:pStyle w:val="ListParagraph"/>
               <w:numPr>
                 <w:ilvl w:val="0"/>
                 <w:numId w:val="7"/>
@@ -8913,7 +8935,7 @@
           </w:p>
           <w:p>
             <w:pPr>
-              <w:pStyle w:val="Paragraphedeliste"/>
+              <w:pStyle w:val="ListParagraph"/>
               <w:numPr>
                 <w:ilvl w:val="0"/>
                 <w:numId w:val="7"/>
@@ -8933,7 +8955,7 @@
           </w:p>
           <w:p>
             <w:pPr>
-              <w:pStyle w:val="Paragraphedeliste"/>
+              <w:pStyle w:val="ListParagraph"/>
               <w:numPr>
                 <w:ilvl w:val="0"/>
                 <w:numId w:val="7"/>
@@ -8953,7 +8975,7 @@
           </w:p>
           <w:p>
             <w:pPr>
-              <w:pStyle w:val="Paragraphedeliste"/>
+              <w:pStyle w:val="ListParagraph"/>
               <w:numPr>
                 <w:ilvl w:val="0"/>
                 <w:numId w:val="7"/>
@@ -9000,7 +9022,7 @@
                 <w:rFonts w:ascii="Arial" w:hAnsi="Arial" w:cs="Arial"/>
               </w:rPr>
             </w:pPr>
-            <w:hyperlink r:id="rId22" w:history="1">
+            <w:hyperlink r:id="rId37" w:history="1">
               <w:r>
                 <w:rPr>
                   <w:rStyle w:val="Internetlink"/>
@@ -9009,7 +9031,7 @@
                 <w:t>http://www.klaro.lu/images/docs/Explication_du_contrat_travail.pdf</w:t>
               </w:r>
             </w:hyperlink>
-            <w:hyperlink r:id="rId23" w:history="1">
+            <w:hyperlink r:id="rId38" w:history="1">
               <w:r>
                 <w:rPr>
                   <w:rStyle w:val="Internetlink"/>
@@ -9042,12 +9064,15 @@
               <w:rPr>
                 <w:rFonts w:ascii="Arial" w:hAnsi="Arial" w:cs="Arial"/>
                 <w:noProof/>
+                <w:lang w:val="en-CA" w:eastAsia="en-CA"/>
               </w:rPr>
               <w:drawing>
-                <wp:inline distT="0" distB="0" distL="0" distR="0" wp14:anchorId="2298FB7A" wp14:editId="61F432BD">
+                <wp:inline distT="0" distB="0" distL="0" distR="0" wp14:anchorId="2298FB7A" wp14:editId="01F18EDC">
                   <wp:extent cx="476250" cy="476250"/>
                   <wp:effectExtent l="0" t="0" r="0" b="0"/>
-                  <wp:docPr id="19" name="Image 19"/>
+                  <wp:docPr id="19" name="Image 19">
+                    <a:hlinkClick xmlns:a="http://schemas.openxmlformats.org/drawingml/2006/main" r:id="rId39"/>
+                  </wp:docPr>
                   <wp:cNvGraphicFramePr>
                     <a:graphicFrameLocks xmlns:a="http://schemas.openxmlformats.org/drawingml/2006/main" noChangeAspect="1"/>
                   </wp:cNvGraphicFramePr>
@@ -9061,7 +9086,7 @@
                           </pic:cNvPicPr>
                         </pic:nvPicPr>
                         <pic:blipFill>
-                          <a:blip r:embed="rId10">
+                          <a:blip r:embed="rId11">
                             <a:extLst>
                               <a:ext uri="{28A0092B-C50C-407E-A947-70E740481C1C}">
                                 <a14:useLocalDpi xmlns:a14="http://schemas.microsoft.com/office/drawing/2010/main" val="0"/>
@@ -9113,9 +9138,11 @@
           <w:rFonts w:ascii="Arial" w:hAnsi="Arial" w:cs="Arial"/>
         </w:rPr>
       </w:pPr>
+      <w:bookmarkStart w:id="56" w:name="_GoBack"/>
+      <w:bookmarkEnd w:id="56"/>
     </w:p>
     <w:sectPr>
-      <w:footerReference w:type="default" r:id="rId24"/>
+      <w:footerReference w:type="default" r:id="rId40"/>
       <w:pgSz w:w="15840" w:h="12240" w:orient="landscape"/>
       <w:pgMar w:top="709" w:right="1080" w:bottom="1560" w:left="1080" w:header="708" w:footer="708" w:gutter="0"/>
       <w:cols w:space="720"/>
@@ -9126,7 +9153,7 @@
 </file>
 
 <file path=word/endnotes.xml><?xml version="1.0" encoding="utf-8"?>
-<w:endnotes xmlns:wpc="http://schemas.microsoft.com/office/word/2010/wordprocessingCanvas" xmlns:cx="http://schemas.microsoft.com/office/drawing/2014/chartex" xmlns:cx1="http://schemas.microsoft.com/office/drawing/2015/9/8/chartex" xmlns:cx2="http://schemas.microsoft.com/office/drawing/2015/10/21/chartex" xmlns:cx3="http://schemas.microsoft.com/office/drawing/2016/5/9/chartex" xmlns:cx4="http://schemas.microsoft.com/office/drawing/2016/5/10/chartex" xmlns:cx5="http://schemas.microsoft.com/office/drawing/2016/5/11/chartex" xmlns:cx6="http://schemas.microsoft.com/office/drawing/2016/5/12/chartex" xmlns:cx7="http://schemas.microsoft.com/office/drawing/2016/5/13/chartex" xmlns:cx8="http://schemas.microsoft.com/office/drawing/2016/5/14/chartex" xmlns:mc="http://schemas.openxmlformats.org/markup-compatibility/2006" xmlns:aink="http://schemas.microsoft.com/office/drawing/2016/ink" xmlns:am3d="http://schemas.microsoft.com/office/drawing/2017/model3d" xmlns:o="urn:schemas-microsoft-com:office:office" xmlns:r="http://schemas.openxmlformats.org/officeDocument/2006/relationships" xmlns:m="http://schemas.openxmlformats.org/officeDocument/2006/math" xmlns:v="urn:schemas-microsoft-com:vml" xmlns:wp14="http://schemas.microsoft.com/office/word/2010/wordprocessingDrawing" xmlns:wp="http://schemas.openxmlformats.org/drawingml/2006/wordprocessingDrawing" xmlns:w10="urn:schemas-microsoft-com:office:word" xmlns:w="http://schemas.openxmlformats.org/wordprocessingml/2006/main" xmlns:w14="http://schemas.microsoft.com/office/word/2010/wordml" xmlns:w15="http://schemas.microsoft.com/office/word/2012/wordml" xmlns:w16cid="http://schemas.microsoft.com/office/word/2016/wordml/cid" xmlns:w16se="http://schemas.microsoft.com/office/word/2015/wordml/symex" xmlns:wpg="http://schemas.microsoft.com/office/word/2010/wordprocessingGroup" xmlns:wpi="http://schemas.microsoft.com/office/word/2010/wordprocessingInk" xmlns:wne="http://schemas.microsoft.com/office/word/2006/wordml" xmlns:wps="http://schemas.microsoft.com/office/word/2010/wordprocessingShape" mc:Ignorable="w14 w15 w16se w16cid wp14">
+<w:endnotes xmlns:wpc="http://schemas.microsoft.com/office/word/2010/wordprocessingCanvas" xmlns:mc="http://schemas.openxmlformats.org/markup-compatibility/2006" xmlns:o="urn:schemas-microsoft-com:office:office" xmlns:r="http://schemas.openxmlformats.org/officeDocument/2006/relationships" xmlns:m="http://schemas.openxmlformats.org/officeDocument/2006/math" xmlns:v="urn:schemas-microsoft-com:vml" xmlns:wp14="http://schemas.microsoft.com/office/word/2010/wordprocessingDrawing" xmlns:wp="http://schemas.openxmlformats.org/drawingml/2006/wordprocessingDrawing" xmlns:w10="urn:schemas-microsoft-com:office:word" xmlns:w="http://schemas.openxmlformats.org/wordprocessingml/2006/main" xmlns:w14="http://schemas.microsoft.com/office/word/2010/wordml" xmlns:w15="http://schemas.microsoft.com/office/word/2012/wordml" xmlns:wpg="http://schemas.microsoft.com/office/word/2010/wordprocessingGroup" xmlns:wpi="http://schemas.microsoft.com/office/word/2010/wordprocessingInk" xmlns:wne="http://schemas.microsoft.com/office/word/2006/wordml" xmlns:wps="http://schemas.microsoft.com/office/word/2010/wordprocessingShape" mc:Ignorable="w14 w15 wp14">
   <w:endnote w:type="separator" w:id="-1">
     <w:p>
       <w:r>
@@ -9145,10 +9172,10 @@
 </file>
 
 <file path=word/footer1.xml><?xml version="1.0" encoding="utf-8"?>
-<w:ftr xmlns:wpc="http://schemas.microsoft.com/office/word/2010/wordprocessingCanvas" xmlns:cx="http://schemas.microsoft.com/office/drawing/2014/chartex" xmlns:cx1="http://schemas.microsoft.com/office/drawing/2015/9/8/chartex" xmlns:cx2="http://schemas.microsoft.com/office/drawing/2015/10/21/chartex" xmlns:cx3="http://schemas.microsoft.com/office/drawing/2016/5/9/chartex" xmlns:cx4="http://schemas.microsoft.com/office/drawing/2016/5/10/chartex" xmlns:cx5="http://schemas.microsoft.com/office/drawing/2016/5/11/chartex" xmlns:cx6="http://schemas.microsoft.com/office/drawing/2016/5/12/chartex" xmlns:cx7="http://schemas.microsoft.com/office/drawing/2016/5/13/chartex" xmlns:cx8="http://schemas.microsoft.com/office/drawing/2016/5/14/chartex" xmlns:mc="http://schemas.openxmlformats.org/markup-compatibility/2006" xmlns:aink="http://schemas.microsoft.com/office/drawing/2016/ink" xmlns:am3d="http://schemas.microsoft.com/office/drawing/2017/model3d" xmlns:o="urn:schemas-microsoft-com:office:office" xmlns:r="http://schemas.openxmlformats.org/officeDocument/2006/relationships" xmlns:m="http://schemas.openxmlformats.org/officeDocument/2006/math" xmlns:v="urn:schemas-microsoft-com:vml" xmlns:wp14="http://schemas.microsoft.com/office/word/2010/wordprocessingDrawing" xmlns:wp="http://schemas.openxmlformats.org/drawingml/2006/wordprocessingDrawing" xmlns:w10="urn:schemas-microsoft-com:office:word" xmlns:w="http://schemas.openxmlformats.org/wordprocessingml/2006/main" xmlns:w14="http://schemas.microsoft.com/office/word/2010/wordml" xmlns:w15="http://schemas.microsoft.com/office/word/2012/wordml" xmlns:w16cid="http://schemas.microsoft.com/office/word/2016/wordml/cid" xmlns:w16se="http://schemas.microsoft.com/office/word/2015/wordml/symex" xmlns:wpg="http://schemas.microsoft.com/office/word/2010/wordprocessingGroup" xmlns:wpi="http://schemas.microsoft.com/office/word/2010/wordprocessingInk" xmlns:wne="http://schemas.microsoft.com/office/word/2006/wordml" xmlns:wps="http://schemas.microsoft.com/office/word/2010/wordprocessingShape" mc:Ignorable="w14 w15 w16se w16cid wp14">
+<w:ftr xmlns:wpc="http://schemas.microsoft.com/office/word/2010/wordprocessingCanvas" xmlns:mc="http://schemas.openxmlformats.org/markup-compatibility/2006" xmlns:o="urn:schemas-microsoft-com:office:office" xmlns:r="http://schemas.openxmlformats.org/officeDocument/2006/relationships" xmlns:m="http://schemas.openxmlformats.org/officeDocument/2006/math" xmlns:v="urn:schemas-microsoft-com:vml" xmlns:wp14="http://schemas.microsoft.com/office/word/2010/wordprocessingDrawing" xmlns:wp="http://schemas.openxmlformats.org/drawingml/2006/wordprocessingDrawing" xmlns:w10="urn:schemas-microsoft-com:office:word" xmlns:w="http://schemas.openxmlformats.org/wordprocessingml/2006/main" xmlns:w14="http://schemas.microsoft.com/office/word/2010/wordml" xmlns:w15="http://schemas.microsoft.com/office/word/2012/wordml" xmlns:wpg="http://schemas.microsoft.com/office/word/2010/wordprocessingGroup" xmlns:wpi="http://schemas.microsoft.com/office/word/2010/wordprocessingInk" xmlns:wne="http://schemas.microsoft.com/office/word/2006/wordml" xmlns:wps="http://schemas.microsoft.com/office/word/2010/wordprocessingShape" mc:Ignorable="w14 w15 wp14">
   <w:p>
     <w:pPr>
-      <w:pStyle w:val="Pieddepage"/>
+      <w:pStyle w:val="Footer"/>
       <w:jc w:val="right"/>
     </w:pPr>
   </w:p>
@@ -9195,23 +9222,7 @@
         <w:sz w:val="18"/>
         <w:szCs w:val="18"/>
       </w:rPr>
-      <w:t xml:space="preserve"> – R</w:t>
-    </w:r>
-    <w:r>
-      <w:rPr>
-        <w:rFonts w:ascii="Arial" w:hAnsi="Arial" w:cs="Arial"/>
-        <w:sz w:val="18"/>
-        <w:szCs w:val="18"/>
-      </w:rPr>
-      <w:t>édaction</w:t>
-    </w:r>
-    <w:r>
-      <w:rPr>
-        <w:rFonts w:ascii="Arial" w:hAnsi="Arial" w:cs="Arial"/>
-        <w:sz w:val="18"/>
-        <w:szCs w:val="18"/>
-      </w:rPr>
-      <w:t xml:space="preserve"> </w:t>
+      <w:t xml:space="preserve"> – Rédaction </w:t>
     </w:r>
     <w:r>
       <w:rPr>
@@ -9244,9 +9255,10 @@
     <w:r>
       <w:rPr>
         <w:caps/>
+        <w:noProof/>
         <w:color w:val="4F81BD" w:themeColor="accent1"/>
       </w:rPr>
-      <w:t>1</w:t>
+      <w:t>8</w:t>
     </w:r>
     <w:r>
       <w:rPr>
@@ -9259,20 +9271,20 @@
   </w:p>
   <w:p>
     <w:pPr>
-      <w:pStyle w:val="Pieddepage"/>
+      <w:pStyle w:val="Footer"/>
       <w:jc w:val="right"/>
     </w:pPr>
   </w:p>
   <w:p>
     <w:pPr>
-      <w:pStyle w:val="Pieddepage"/>
+      <w:pStyle w:val="Footer"/>
     </w:pPr>
   </w:p>
 </w:ftr>
 </file>
 
 <file path=word/footnotes.xml><?xml version="1.0" encoding="utf-8"?>
-<w:footnotes xmlns:wpc="http://schemas.microsoft.com/office/word/2010/wordprocessingCanvas" xmlns:cx="http://schemas.microsoft.com/office/drawing/2014/chartex" xmlns:cx1="http://schemas.microsoft.com/office/drawing/2015/9/8/chartex" xmlns:cx2="http://schemas.microsoft.com/office/drawing/2015/10/21/chartex" xmlns:cx3="http://schemas.microsoft.com/office/drawing/2016/5/9/chartex" xmlns:cx4="http://schemas.microsoft.com/office/drawing/2016/5/10/chartex" xmlns:cx5="http://schemas.microsoft.com/office/drawing/2016/5/11/chartex" xmlns:cx6="http://schemas.microsoft.com/office/drawing/2016/5/12/chartex" xmlns:cx7="http://schemas.microsoft.com/office/drawing/2016/5/13/chartex" xmlns:cx8="http://schemas.microsoft.com/office/drawing/2016/5/14/chartex" xmlns:mc="http://schemas.openxmlformats.org/markup-compatibility/2006" xmlns:aink="http://schemas.microsoft.com/office/drawing/2016/ink" xmlns:am3d="http://schemas.microsoft.com/office/drawing/2017/model3d" xmlns:o="urn:schemas-microsoft-com:office:office" xmlns:r="http://schemas.openxmlformats.org/officeDocument/2006/relationships" xmlns:m="http://schemas.openxmlformats.org/officeDocument/2006/math" xmlns:v="urn:schemas-microsoft-com:vml" xmlns:wp14="http://schemas.microsoft.com/office/word/2010/wordprocessingDrawing" xmlns:wp="http://schemas.openxmlformats.org/drawingml/2006/wordprocessingDrawing" xmlns:w10="urn:schemas-microsoft-com:office:word" xmlns:w="http://schemas.openxmlformats.org/wordprocessingml/2006/main" xmlns:w14="http://schemas.microsoft.com/office/word/2010/wordml" xmlns:w15="http://schemas.microsoft.com/office/word/2012/wordml" xmlns:w16cid="http://schemas.microsoft.com/office/word/2016/wordml/cid" xmlns:w16se="http://schemas.microsoft.com/office/word/2015/wordml/symex" xmlns:wpg="http://schemas.microsoft.com/office/word/2010/wordprocessingGroup" xmlns:wpi="http://schemas.microsoft.com/office/word/2010/wordprocessingInk" xmlns:wne="http://schemas.microsoft.com/office/word/2006/wordml" xmlns:wps="http://schemas.microsoft.com/office/word/2010/wordprocessingShape" mc:Ignorable="w14 w15 w16se w16cid wp14">
+<w:footnotes xmlns:wpc="http://schemas.microsoft.com/office/word/2010/wordprocessingCanvas" xmlns:mc="http://schemas.openxmlformats.org/markup-compatibility/2006" xmlns:o="urn:schemas-microsoft-com:office:office" xmlns:r="http://schemas.openxmlformats.org/officeDocument/2006/relationships" xmlns:m="http://schemas.openxmlformats.org/officeDocument/2006/math" xmlns:v="urn:schemas-microsoft-com:vml" xmlns:wp14="http://schemas.microsoft.com/office/word/2010/wordprocessingDrawing" xmlns:wp="http://schemas.openxmlformats.org/drawingml/2006/wordprocessingDrawing" xmlns:w10="urn:schemas-microsoft-com:office:word" xmlns:w="http://schemas.openxmlformats.org/wordprocessingml/2006/main" xmlns:w14="http://schemas.microsoft.com/office/word/2010/wordml" xmlns:w15="http://schemas.microsoft.com/office/word/2012/wordml" xmlns:wpg="http://schemas.microsoft.com/office/word/2010/wordprocessingGroup" xmlns:wpi="http://schemas.microsoft.com/office/word/2010/wordprocessingInk" xmlns:wne="http://schemas.microsoft.com/office/word/2006/wordml" xmlns:wps="http://schemas.microsoft.com/office/word/2010/wordprocessingShape" mc:Ignorable="w14 w15 wp14">
   <w:footnote w:type="separator" w:id="-1">
     <w:p>
       <w:r>
@@ -9294,7 +9306,7 @@
 </file>
 
 <file path=word/numbering.xml><?xml version="1.0" encoding="utf-8"?>
-<w:numbering xmlns:wpc="http://schemas.microsoft.com/office/word/2010/wordprocessingCanvas" xmlns:cx="http://schemas.microsoft.com/office/drawing/2014/chartex" xmlns:cx1="http://schemas.microsoft.com/office/drawing/2015/9/8/chartex" xmlns:cx2="http://schemas.microsoft.com/office/drawing/2015/10/21/chartex" xmlns:cx3="http://schemas.microsoft.com/office/drawing/2016/5/9/chartex" xmlns:cx4="http://schemas.microsoft.com/office/drawing/2016/5/10/chartex" xmlns:cx5="http://schemas.microsoft.com/office/drawing/2016/5/11/chartex" xmlns:cx6="http://schemas.microsoft.com/office/drawing/2016/5/12/chartex" xmlns:cx7="http://schemas.microsoft.com/office/drawing/2016/5/13/chartex" xmlns:cx8="http://schemas.microsoft.com/office/drawing/2016/5/14/chartex" xmlns:mc="http://schemas.openxmlformats.org/markup-compatibility/2006" xmlns:aink="http://schemas.microsoft.com/office/drawing/2016/ink" xmlns:am3d="http://schemas.microsoft.com/office/drawing/2017/model3d" xmlns:o="urn:schemas-microsoft-com:office:office" xmlns:r="http://schemas.openxmlformats.org/officeDocument/2006/relationships" xmlns:m="http://schemas.openxmlformats.org/officeDocument/2006/math" xmlns:v="urn:schemas-microsoft-com:vml" xmlns:wp14="http://schemas.microsoft.com/office/word/2010/wordprocessingDrawing" xmlns:wp="http://schemas.openxmlformats.org/drawingml/2006/wordprocessingDrawing" xmlns:w10="urn:schemas-microsoft-com:office:word" xmlns:w="http://schemas.openxmlformats.org/wordprocessingml/2006/main" xmlns:w14="http://schemas.microsoft.com/office/word/2010/wordml" xmlns:w15="http://schemas.microsoft.com/office/word/2012/wordml" xmlns:w16cid="http://schemas.microsoft.com/office/word/2016/wordml/cid" xmlns:w16se="http://schemas.microsoft.com/office/word/2015/wordml/symex" xmlns:wpg="http://schemas.microsoft.com/office/word/2010/wordprocessingGroup" xmlns:wpi="http://schemas.microsoft.com/office/word/2010/wordprocessingInk" xmlns:wne="http://schemas.microsoft.com/office/word/2006/wordml" xmlns:wps="http://schemas.microsoft.com/office/word/2010/wordprocessingShape" mc:Ignorable="w14 w15 w16se w16cid wp14">
+<w:numbering xmlns:wpc="http://schemas.microsoft.com/office/word/2010/wordprocessingCanvas" xmlns:mc="http://schemas.openxmlformats.org/markup-compatibility/2006" xmlns:o="urn:schemas-microsoft-com:office:office" xmlns:r="http://schemas.openxmlformats.org/officeDocument/2006/relationships" xmlns:m="http://schemas.openxmlformats.org/officeDocument/2006/math" xmlns:v="urn:schemas-microsoft-com:vml" xmlns:wp14="http://schemas.microsoft.com/office/word/2010/wordprocessingDrawing" xmlns:wp="http://schemas.openxmlformats.org/drawingml/2006/wordprocessingDrawing" xmlns:w10="urn:schemas-microsoft-com:office:word" xmlns:w="http://schemas.openxmlformats.org/wordprocessingml/2006/main" xmlns:w14="http://schemas.microsoft.com/office/word/2010/wordml" xmlns:w15="http://schemas.microsoft.com/office/word/2012/wordml" xmlns:wpg="http://schemas.microsoft.com/office/word/2010/wordprocessingGroup" xmlns:wpi="http://schemas.microsoft.com/office/word/2010/wordprocessingInk" xmlns:wne="http://schemas.microsoft.com/office/word/2006/wordml" xmlns:wps="http://schemas.microsoft.com/office/word/2010/wordprocessingShape" mc:Ignorable="w14 w15 wp14">
   <w:abstractNum w:abstractNumId="0" w15:restartNumberingAfterBreak="0">
     <w:nsid w:val="04042ABD"/>
     <w:multiLevelType w:val="hybridMultilevel"/>
@@ -11154,7 +11166,7 @@
 </file>
 
 <file path=word/styles.xml><?xml version="1.0" encoding="utf-8"?>
-<w:styles xmlns:mc="http://schemas.openxmlformats.org/markup-compatibility/2006" xmlns:r="http://schemas.openxmlformats.org/officeDocument/2006/relationships" xmlns:w="http://schemas.openxmlformats.org/wordprocessingml/2006/main" xmlns:w14="http://schemas.microsoft.com/office/word/2010/wordml" xmlns:w15="http://schemas.microsoft.com/office/word/2012/wordml" xmlns:w16cid="http://schemas.microsoft.com/office/word/2016/wordml/cid" xmlns:w16se="http://schemas.microsoft.com/office/word/2015/wordml/symex" mc:Ignorable="w14 w15 w16se w16cid">
+<w:styles xmlns:mc="http://schemas.openxmlformats.org/markup-compatibility/2006" xmlns:r="http://schemas.openxmlformats.org/officeDocument/2006/relationships" xmlns:w="http://schemas.openxmlformats.org/wordprocessingml/2006/main" xmlns:w14="http://schemas.microsoft.com/office/word/2010/wordml" xmlns:w15="http://schemas.microsoft.com/office/word/2012/wordml" mc:Ignorable="w14 w15">
   <w:docDefaults>
     <w:rPrDefault>
       <w:rPr>
@@ -11172,7 +11184,7 @@
       </w:pPr>
     </w:pPrDefault>
   </w:docDefaults>
-  <w:latentStyles w:defLockedState="0" w:defUIPriority="99" w:defSemiHidden="0" w:defUnhideWhenUsed="0" w:defQFormat="0" w:count="376">
+  <w:latentStyles w:defLockedState="0" w:defUIPriority="99" w:defSemiHidden="0" w:defUnhideWhenUsed="0" w:defQFormat="0" w:count="371">
     <w:lsdException w:name="Normal" w:uiPriority="0" w:qFormat="1"/>
     <w:lsdException w:name="heading 1" w:uiPriority="9" w:qFormat="1"/>
     <w:lsdException w:name="heading 2" w:semiHidden="1" w:uiPriority="9" w:unhideWhenUsed="1" w:qFormat="1"/>
@@ -11544,11 +11556,6 @@
     <w:lsdException w:name="List Table 5 Dark Accent 6" w:uiPriority="50"/>
     <w:lsdException w:name="List Table 6 Colorful Accent 6" w:uiPriority="51"/>
     <w:lsdException w:name="List Table 7 Colorful Accent 6" w:uiPriority="52"/>
-    <w:lsdException w:name="Mention" w:semiHidden="1" w:unhideWhenUsed="1"/>
-    <w:lsdException w:name="Smart Hyperlink" w:semiHidden="1" w:unhideWhenUsed="1"/>
-    <w:lsdException w:name="Hashtag" w:semiHidden="1" w:unhideWhenUsed="1"/>
-    <w:lsdException w:name="Unresolved Mention" w:semiHidden="1" w:unhideWhenUsed="1"/>
-    <w:lsdException w:name="Smart Link" w:semiHidden="1" w:unhideWhenUsed="1"/>
   </w:latentStyles>
   <w:style w:type="paragraph" w:default="1" w:styleId="Normal">
     <w:name w:val="Normal"/>
@@ -11557,7 +11564,7 @@
       <w:suppressAutoHyphens/>
     </w:pPr>
   </w:style>
-  <w:style w:type="paragraph" w:styleId="Titre1">
+  <w:style w:type="paragraph" w:styleId="Heading1">
     <w:name w:val="heading 1"/>
     <w:basedOn w:val="Standard"/>
     <w:next w:val="Standard"/>
@@ -11577,7 +11584,7 @@
       <w:szCs w:val="28"/>
     </w:rPr>
   </w:style>
-  <w:style w:type="paragraph" w:styleId="Titre2">
+  <w:style w:type="paragraph" w:styleId="Heading2">
     <w:name w:val="heading 2"/>
     <w:basedOn w:val="Standard"/>
     <w:next w:val="Standard"/>
@@ -11597,13 +11604,13 @@
       <w:szCs w:val="26"/>
     </w:rPr>
   </w:style>
-  <w:style w:type="character" w:default="1" w:styleId="Policepardfaut">
+  <w:style w:type="character" w:default="1" w:styleId="DefaultParagraphFont">
     <w:name w:val="Default Paragraph Font"/>
     <w:uiPriority w:val="1"/>
     <w:semiHidden/>
     <w:unhideWhenUsed/>
   </w:style>
-  <w:style w:type="table" w:default="1" w:styleId="TableauNormal">
+  <w:style w:type="table" w:default="1" w:styleId="TableNormal">
     <w:name w:val="Normal Table"/>
     <w:uiPriority w:val="99"/>
     <w:semiHidden/>
@@ -11618,7 +11625,7 @@
       </w:tblCellMar>
     </w:tblPr>
   </w:style>
-  <w:style w:type="numbering" w:default="1" w:styleId="Aucuneliste">
+  <w:style w:type="numbering" w:default="1" w:styleId="NoList">
     <w:name w:val="No List"/>
     <w:uiPriority w:val="99"/>
     <w:semiHidden/>
@@ -11653,14 +11660,14 @@
       <w:spacing w:after="140"/>
     </w:pPr>
   </w:style>
-  <w:style w:type="paragraph" w:styleId="Liste">
+  <w:style w:type="paragraph" w:styleId="List">
     <w:name w:val="List"/>
     <w:basedOn w:val="Textbody"/>
     <w:rPr>
       <w:rFonts w:cs="Mangal"/>
     </w:rPr>
   </w:style>
-  <w:style w:type="paragraph" w:styleId="Lgende">
+  <w:style w:type="paragraph" w:styleId="Caption">
     <w:name w:val="caption"/>
     <w:basedOn w:val="Standard"/>
     <w:pPr>
@@ -11685,14 +11692,14 @@
       <w:rFonts w:cs="Mangal"/>
     </w:rPr>
   </w:style>
-  <w:style w:type="paragraph" w:styleId="Paragraphedeliste">
+  <w:style w:type="paragraph" w:styleId="ListParagraph">
     <w:name w:val="List Paragraph"/>
     <w:basedOn w:val="Standard"/>
     <w:pPr>
       <w:ind w:left="720"/>
     </w:pPr>
   </w:style>
-  <w:style w:type="paragraph" w:styleId="En-tte">
+  <w:style w:type="paragraph" w:styleId="Header">
     <w:name w:val="header"/>
     <w:basedOn w:val="Normal"/>
     <w:pPr>
@@ -11702,7 +11709,7 @@
       </w:tabs>
     </w:pPr>
   </w:style>
-  <w:style w:type="paragraph" w:styleId="Pieddepage">
+  <w:style w:type="paragraph" w:styleId="Footer">
     <w:name w:val="footer"/>
     <w:basedOn w:val="Normal"/>
     <w:uiPriority w:val="99"/>
@@ -11713,9 +11720,9 @@
       </w:tabs>
     </w:pPr>
   </w:style>
-  <w:style w:type="paragraph" w:styleId="En-ttedetabledesmatires">
+  <w:style w:type="paragraph" w:styleId="TOCHeading">
     <w:name w:val="TOC Heading"/>
-    <w:basedOn w:val="Titre1"/>
+    <w:basedOn w:val="Heading1"/>
     <w:next w:val="Standard"/>
     <w:uiPriority w:val="39"/>
     <w:qFormat/>
@@ -11747,7 +11754,7 @@
       <w:ind w:left="220"/>
     </w:pPr>
   </w:style>
-  <w:style w:type="paragraph" w:styleId="Textedebulles">
+  <w:style w:type="paragraph" w:styleId="BalloonText">
     <w:name w:val="Balloon Text"/>
     <w:basedOn w:val="Standard"/>
     <w:pPr>
@@ -11759,7 +11766,7 @@
       <w:szCs w:val="16"/>
     </w:rPr>
   </w:style>
-  <w:style w:type="paragraph" w:styleId="Commentaire">
+  <w:style w:type="paragraph" w:styleId="CommentText">
     <w:name w:val="annotation text"/>
     <w:basedOn w:val="Standard"/>
     <w:uiPriority w:val="99"/>
@@ -11771,10 +11778,10 @@
       <w:szCs w:val="20"/>
     </w:rPr>
   </w:style>
-  <w:style w:type="paragraph" w:styleId="Objetducommentaire">
+  <w:style w:type="paragraph" w:styleId="CommentSubject">
     <w:name w:val="annotation subject"/>
-    <w:basedOn w:val="Commentaire"/>
-    <w:next w:val="Commentaire"/>
+    <w:basedOn w:val="CommentText"/>
+    <w:next w:val="CommentText"/>
     <w:rPr>
       <w:b/>
       <w:bCs/>
@@ -11789,15 +11796,15 @@
   </w:style>
   <w:style w:type="character" w:customStyle="1" w:styleId="Internetlink">
     <w:name w:val="Internet link"/>
-    <w:basedOn w:val="Policepardfaut"/>
+    <w:basedOn w:val="DefaultParagraphFont"/>
     <w:rPr>
       <w:color w:val="0000FF"/>
       <w:u w:val="single"/>
     </w:rPr>
   </w:style>
-  <w:style w:type="character" w:styleId="Lienhypertextesuivivisit">
+  <w:style w:type="character" w:styleId="FollowedHyperlink">
     <w:name w:val="FollowedHyperlink"/>
-    <w:basedOn w:val="Policepardfaut"/>
+    <w:basedOn w:val="DefaultParagraphFont"/>
     <w:rPr>
       <w:color w:val="800080"/>
       <w:u w:val="single"/>
@@ -11805,16 +11812,16 @@
   </w:style>
   <w:style w:type="character" w:customStyle="1" w:styleId="En-tteCar">
     <w:name w:val="En-tête Car"/>
-    <w:basedOn w:val="Policepardfaut"/>
+    <w:basedOn w:val="DefaultParagraphFont"/>
   </w:style>
   <w:style w:type="character" w:customStyle="1" w:styleId="PieddepageCar">
     <w:name w:val="Pied de page Car"/>
-    <w:basedOn w:val="Policepardfaut"/>
+    <w:basedOn w:val="DefaultParagraphFont"/>
     <w:uiPriority w:val="99"/>
   </w:style>
   <w:style w:type="character" w:customStyle="1" w:styleId="Titre1Car">
     <w:name w:val="Titre 1 Car"/>
-    <w:basedOn w:val="Policepardfaut"/>
+    <w:basedOn w:val="DefaultParagraphFont"/>
     <w:rPr>
       <w:rFonts w:ascii="Times New Roman" w:eastAsia="Calibri" w:hAnsi="Times New Roman" w:cs="Tahoma"/>
       <w:b/>
@@ -11825,7 +11832,7 @@
   </w:style>
   <w:style w:type="character" w:customStyle="1" w:styleId="Titre2Car">
     <w:name w:val="Titre 2 Car"/>
-    <w:basedOn w:val="Policepardfaut"/>
+    <w:basedOn w:val="DefaultParagraphFont"/>
     <w:rPr>
       <w:rFonts w:ascii="Times New Roman" w:eastAsia="Calibri" w:hAnsi="Times New Roman" w:cs="Tahoma"/>
       <w:bCs/>
@@ -11835,16 +11842,16 @@
   </w:style>
   <w:style w:type="character" w:customStyle="1" w:styleId="TextedebullesCar">
     <w:name w:val="Texte de bulles Car"/>
-    <w:basedOn w:val="Policepardfaut"/>
+    <w:basedOn w:val="DefaultParagraphFont"/>
     <w:rPr>
       <w:rFonts w:ascii="Tahoma" w:eastAsia="Tahoma" w:hAnsi="Tahoma" w:cs="Tahoma"/>
       <w:sz w:val="16"/>
       <w:szCs w:val="16"/>
     </w:rPr>
   </w:style>
-  <w:style w:type="character" w:styleId="Marquedecommentaire">
+  <w:style w:type="character" w:styleId="CommentReference">
     <w:name w:val="annotation reference"/>
-    <w:basedOn w:val="Policepardfaut"/>
+    <w:basedOn w:val="DefaultParagraphFont"/>
     <w:uiPriority w:val="99"/>
     <w:rPr>
       <w:sz w:val="16"/>
@@ -11853,7 +11860,7 @@
   </w:style>
   <w:style w:type="character" w:customStyle="1" w:styleId="CommentaireCar">
     <w:name w:val="Commentaire Car"/>
-    <w:basedOn w:val="Policepardfaut"/>
+    <w:basedOn w:val="DefaultParagraphFont"/>
     <w:uiPriority w:val="99"/>
     <w:rPr>
       <w:sz w:val="20"/>
@@ -12967,15 +12974,15 @@
   </w:style>
   <w:style w:type="character" w:customStyle="1" w:styleId="HeaderChar">
     <w:name w:val="Header Char"/>
-    <w:basedOn w:val="Policepardfaut"/>
+    <w:basedOn w:val="DefaultParagraphFont"/>
   </w:style>
   <w:style w:type="character" w:customStyle="1" w:styleId="FooterChar">
     <w:name w:val="Footer Char"/>
-    <w:basedOn w:val="Policepardfaut"/>
+    <w:basedOn w:val="DefaultParagraphFont"/>
   </w:style>
   <w:style w:type="numbering" w:customStyle="1" w:styleId="NoList1">
     <w:name w:val="No List_1"/>
-    <w:basedOn w:val="Aucuneliste"/>
+    <w:basedOn w:val="NoList"/>
     <w:pPr>
       <w:numPr>
         <w:numId w:val="1"/>
@@ -12984,7 +12991,7 @@
   </w:style>
   <w:style w:type="numbering" w:customStyle="1" w:styleId="WWNum1">
     <w:name w:val="WWNum1"/>
-    <w:basedOn w:val="Aucuneliste"/>
+    <w:basedOn w:val="NoList"/>
     <w:pPr>
       <w:numPr>
         <w:numId w:val="2"/>
@@ -12993,7 +13000,7 @@
   </w:style>
   <w:style w:type="numbering" w:customStyle="1" w:styleId="WWNum2">
     <w:name w:val="WWNum2"/>
-    <w:basedOn w:val="Aucuneliste"/>
+    <w:basedOn w:val="NoList"/>
     <w:pPr>
       <w:numPr>
         <w:numId w:val="3"/>
@@ -13002,7 +13009,7 @@
   </w:style>
   <w:style w:type="numbering" w:customStyle="1" w:styleId="WWNum3">
     <w:name w:val="WWNum3"/>
-    <w:basedOn w:val="Aucuneliste"/>
+    <w:basedOn w:val="NoList"/>
     <w:pPr>
       <w:numPr>
         <w:numId w:val="4"/>
@@ -13011,7 +13018,7 @@
   </w:style>
   <w:style w:type="numbering" w:customStyle="1" w:styleId="WWNum4">
     <w:name w:val="WWNum4"/>
-    <w:basedOn w:val="Aucuneliste"/>
+    <w:basedOn w:val="NoList"/>
     <w:pPr>
       <w:numPr>
         <w:numId w:val="5"/>
@@ -13020,7 +13027,7 @@
   </w:style>
   <w:style w:type="numbering" w:customStyle="1" w:styleId="WWNum5">
     <w:name w:val="WWNum5"/>
-    <w:basedOn w:val="Aucuneliste"/>
+    <w:basedOn w:val="NoList"/>
     <w:pPr>
       <w:numPr>
         <w:numId w:val="6"/>
@@ -13029,7 +13036,7 @@
   </w:style>
   <w:style w:type="numbering" w:customStyle="1" w:styleId="WWNum6">
     <w:name w:val="WWNum6"/>
-    <w:basedOn w:val="Aucuneliste"/>
+    <w:basedOn w:val="NoList"/>
     <w:pPr>
       <w:numPr>
         <w:numId w:val="7"/>
@@ -13038,7 +13045,7 @@
   </w:style>
   <w:style w:type="numbering" w:customStyle="1" w:styleId="WWNum7">
     <w:name w:val="WWNum7"/>
-    <w:basedOn w:val="Aucuneliste"/>
+    <w:basedOn w:val="NoList"/>
     <w:pPr>
       <w:numPr>
         <w:numId w:val="8"/>
@@ -13047,7 +13054,7 @@
   </w:style>
   <w:style w:type="numbering" w:customStyle="1" w:styleId="WWNum8">
     <w:name w:val="WWNum8"/>
-    <w:basedOn w:val="Aucuneliste"/>
+    <w:basedOn w:val="NoList"/>
     <w:pPr>
       <w:numPr>
         <w:numId w:val="9"/>
@@ -13056,7 +13063,7 @@
   </w:style>
   <w:style w:type="numbering" w:customStyle="1" w:styleId="WWNum9">
     <w:name w:val="WWNum9"/>
-    <w:basedOn w:val="Aucuneliste"/>
+    <w:basedOn w:val="NoList"/>
     <w:pPr>
       <w:numPr>
         <w:numId w:val="10"/>
@@ -13065,7 +13072,7 @@
   </w:style>
   <w:style w:type="numbering" w:customStyle="1" w:styleId="WWNum10">
     <w:name w:val="WWNum10"/>
-    <w:basedOn w:val="Aucuneliste"/>
+    <w:basedOn w:val="NoList"/>
     <w:pPr>
       <w:numPr>
         <w:numId w:val="11"/>
@@ -13074,7 +13081,7 @@
   </w:style>
   <w:style w:type="numbering" w:customStyle="1" w:styleId="WWNum11">
     <w:name w:val="WWNum11"/>
-    <w:basedOn w:val="Aucuneliste"/>
+    <w:basedOn w:val="NoList"/>
     <w:pPr>
       <w:numPr>
         <w:numId w:val="12"/>
@@ -13083,7 +13090,7 @@
   </w:style>
   <w:style w:type="numbering" w:customStyle="1" w:styleId="WWNum12">
     <w:name w:val="WWNum12"/>
-    <w:basedOn w:val="Aucuneliste"/>
+    <w:basedOn w:val="NoList"/>
     <w:pPr>
       <w:numPr>
         <w:numId w:val="13"/>
@@ -13092,7 +13099,7 @@
   </w:style>
   <w:style w:type="numbering" w:customStyle="1" w:styleId="WWNum13">
     <w:name w:val="WWNum13"/>
-    <w:basedOn w:val="Aucuneliste"/>
+    <w:basedOn w:val="NoList"/>
     <w:pPr>
       <w:numPr>
         <w:numId w:val="14"/>
@@ -13101,7 +13108,7 @@
   </w:style>
   <w:style w:type="numbering" w:customStyle="1" w:styleId="WWNum14">
     <w:name w:val="WWNum14"/>
-    <w:basedOn w:val="Aucuneliste"/>
+    <w:basedOn w:val="NoList"/>
     <w:pPr>
       <w:numPr>
         <w:numId w:val="15"/>
@@ -13110,14 +13117,14 @@
   </w:style>
   <w:style w:type="numbering" w:customStyle="1" w:styleId="WWNum15">
     <w:name w:val="WWNum15"/>
-    <w:basedOn w:val="Aucuneliste"/>
+    <w:basedOn w:val="NoList"/>
     <w:pPr>
       <w:numPr>
         <w:numId w:val="16"/>
       </w:numPr>
     </w:pPr>
   </w:style>
-  <w:style w:type="paragraph" w:styleId="TM1">
+  <w:style w:type="paragraph" w:styleId="TOC1">
     <w:name w:val="toc 1"/>
     <w:basedOn w:val="Normal"/>
     <w:next w:val="Normal"/>
@@ -13135,7 +13142,7 @@
       <w:ind w:left="142"/>
     </w:pPr>
   </w:style>
-  <w:style w:type="paragraph" w:styleId="TM2">
+  <w:style w:type="paragraph" w:styleId="TOC2">
     <w:name w:val="toc 2"/>
     <w:basedOn w:val="Normal"/>
     <w:next w:val="Normal"/>
@@ -13151,9 +13158,9 @@
       <w:ind w:left="709"/>
     </w:pPr>
   </w:style>
-  <w:style w:type="character" w:styleId="Lienhypertexte">
+  <w:style w:type="character" w:styleId="Hyperlink">
     <w:name w:val="Hyperlink"/>
-    <w:basedOn w:val="Policepardfaut"/>
+    <w:basedOn w:val="DefaultParagraphFont"/>
     <w:uiPriority w:val="99"/>
     <w:unhideWhenUsed/>
     <w:rsid w:val="003F2C22"/>
@@ -13162,9 +13169,9 @@
       <w:u w:val="single"/>
     </w:rPr>
   </w:style>
-  <w:style w:type="character" w:styleId="Mentionnonrsolue">
+  <w:style w:type="character" w:customStyle="1" w:styleId="UnresolvedMention">
     <w:name w:val="Unresolved Mention"/>
-    <w:basedOn w:val="Policepardfaut"/>
+    <w:basedOn w:val="DefaultParagraphFont"/>
     <w:uiPriority w:val="99"/>
     <w:semiHidden/>
     <w:unhideWhenUsed/>
@@ -13467,7 +13474,7 @@
 </file>
 
 <file path=customXml/itemProps1.xml><?xml version="1.0" encoding="utf-8"?>
-<ds:datastoreItem xmlns:ds="http://schemas.openxmlformats.org/officeDocument/2006/customXml" ds:itemID="{22B60A6A-8889-4676-A8A2-5369EAEF7958}">
+<ds:datastoreItem xmlns:ds="http://schemas.openxmlformats.org/officeDocument/2006/customXml" ds:itemID="{8AB9CA29-1BCC-4713-BBC4-6DE2FCBC8D92}">
   <ds:schemaRefs>
     <ds:schemaRef ds:uri="http://schemas.openxmlformats.org/officeDocument/2006/bibliography"/>
   </ds:schemaRefs>
